--- a/PENDAHULUAN.docx
+++ b/PENDAHULUAN.docx
@@ -5659,14 +5659,6 @@
         </w:rPr>
         <w:fldChar w:fldCharType="end"/>
       </w:r>
-      <w:r>
-        <w:rPr>
-          <w:rFonts w:ascii="Times New Roman" w:hAnsi="Times New Roman" w:cs="Times New Roman"/>
-          <w:sz w:val="24"/>
-          <w:szCs w:val="24"/>
-        </w:rPr>
-        <w:t xml:space="preserve">. </w:t>
-      </w:r>
     </w:p>
     <w:p>
       <w:pPr>
@@ -6492,723 +6484,6 @@
         </w:rPr>
         <w:t>.</w:t>
       </w:r>
-      <w:r>
-        <w:rPr>
-          <w:rFonts w:ascii="Times New Roman" w:hAnsi="Times New Roman" w:cs="Times New Roman"/>
-          <w:sz w:val="24"/>
-          <w:szCs w:val="24"/>
-        </w:rPr>
-        <w:t xml:space="preserve"> </w:t>
-      </w:r>
-      <w:proofErr w:type="spellStart"/>
-      <w:r>
-        <w:rPr>
-          <w:rFonts w:ascii="Times New Roman" w:hAnsi="Times New Roman" w:cs="Times New Roman"/>
-          <w:sz w:val="24"/>
-          <w:szCs w:val="24"/>
-        </w:rPr>
-        <w:t>Terdapat</w:t>
-      </w:r>
-      <w:proofErr w:type="spellEnd"/>
-      <w:r>
-        <w:rPr>
-          <w:rFonts w:ascii="Times New Roman" w:hAnsi="Times New Roman" w:cs="Times New Roman"/>
-          <w:sz w:val="24"/>
-          <w:szCs w:val="24"/>
-        </w:rPr>
-        <w:t xml:space="preserve"> </w:t>
-      </w:r>
-      <w:proofErr w:type="spellStart"/>
-      <w:r>
-        <w:rPr>
-          <w:rFonts w:ascii="Times New Roman" w:hAnsi="Times New Roman" w:cs="Times New Roman"/>
-          <w:sz w:val="24"/>
-          <w:szCs w:val="24"/>
-        </w:rPr>
-        <w:t>penelitian</w:t>
-      </w:r>
-      <w:proofErr w:type="spellEnd"/>
-      <w:r>
-        <w:rPr>
-          <w:rFonts w:ascii="Times New Roman" w:hAnsi="Times New Roman" w:cs="Times New Roman"/>
-          <w:sz w:val="24"/>
-          <w:szCs w:val="24"/>
-        </w:rPr>
-        <w:t xml:space="preserve"> </w:t>
-      </w:r>
-      <w:proofErr w:type="spellStart"/>
-      <w:r>
-        <w:rPr>
-          <w:rFonts w:ascii="Times New Roman" w:hAnsi="Times New Roman" w:cs="Times New Roman"/>
-          <w:sz w:val="24"/>
-          <w:szCs w:val="24"/>
-        </w:rPr>
-        <w:t>sebelumnya</w:t>
-      </w:r>
-      <w:proofErr w:type="spellEnd"/>
-      <w:r>
-        <w:rPr>
-          <w:rFonts w:ascii="Times New Roman" w:hAnsi="Times New Roman" w:cs="Times New Roman"/>
-          <w:sz w:val="24"/>
-          <w:szCs w:val="24"/>
-        </w:rPr>
-        <w:t xml:space="preserve"> </w:t>
-      </w:r>
-      <w:proofErr w:type="spellStart"/>
-      <w:r>
-        <w:rPr>
-          <w:rFonts w:ascii="Times New Roman" w:hAnsi="Times New Roman" w:cs="Times New Roman"/>
-          <w:sz w:val="24"/>
-          <w:szCs w:val="24"/>
-        </w:rPr>
-        <w:t>tentang</w:t>
-      </w:r>
-      <w:proofErr w:type="spellEnd"/>
-      <w:r>
-        <w:rPr>
-          <w:rFonts w:ascii="Times New Roman" w:hAnsi="Times New Roman" w:cs="Times New Roman"/>
-          <w:sz w:val="24"/>
-          <w:szCs w:val="24"/>
-        </w:rPr>
-        <w:t xml:space="preserve"> </w:t>
-      </w:r>
-      <w:proofErr w:type="spellStart"/>
-      <w:r>
-        <w:rPr>
-          <w:rFonts w:ascii="Times New Roman" w:hAnsi="Times New Roman" w:cs="Times New Roman"/>
-          <w:sz w:val="24"/>
-          <w:szCs w:val="24"/>
-        </w:rPr>
-        <w:t>klasifikasi</w:t>
-      </w:r>
-      <w:proofErr w:type="spellEnd"/>
-      <w:r>
-        <w:rPr>
-          <w:rFonts w:ascii="Times New Roman" w:hAnsi="Times New Roman" w:cs="Times New Roman"/>
-          <w:sz w:val="24"/>
-          <w:szCs w:val="24"/>
-        </w:rPr>
-        <w:t xml:space="preserve"> dan </w:t>
-      </w:r>
-      <w:proofErr w:type="spellStart"/>
-      <w:r>
-        <w:rPr>
-          <w:rFonts w:ascii="Times New Roman" w:hAnsi="Times New Roman" w:cs="Times New Roman"/>
-          <w:sz w:val="24"/>
-          <w:szCs w:val="24"/>
-        </w:rPr>
-        <w:t>prediksi</w:t>
-      </w:r>
-      <w:proofErr w:type="spellEnd"/>
-      <w:r>
-        <w:rPr>
-          <w:rFonts w:ascii="Times New Roman" w:hAnsi="Times New Roman" w:cs="Times New Roman"/>
-          <w:sz w:val="24"/>
-          <w:szCs w:val="24"/>
-        </w:rPr>
-        <w:t xml:space="preserve"> </w:t>
-      </w:r>
-      <w:proofErr w:type="spellStart"/>
-      <w:r>
-        <w:rPr>
-          <w:rFonts w:ascii="Times New Roman" w:hAnsi="Times New Roman" w:cs="Times New Roman"/>
-          <w:sz w:val="24"/>
-          <w:szCs w:val="24"/>
-        </w:rPr>
-        <w:t>diagnostik</w:t>
-      </w:r>
-      <w:proofErr w:type="spellEnd"/>
-      <w:r>
-        <w:rPr>
-          <w:rFonts w:ascii="Times New Roman" w:hAnsi="Times New Roman" w:cs="Times New Roman"/>
-          <w:sz w:val="24"/>
-          <w:szCs w:val="24"/>
-        </w:rPr>
-        <w:t xml:space="preserve"> </w:t>
-      </w:r>
-      <w:proofErr w:type="spellStart"/>
-      <w:r>
-        <w:rPr>
-          <w:rFonts w:ascii="Times New Roman" w:hAnsi="Times New Roman" w:cs="Times New Roman"/>
-          <w:sz w:val="24"/>
-          <w:szCs w:val="24"/>
-        </w:rPr>
-        <w:t>kanker</w:t>
-      </w:r>
-      <w:proofErr w:type="spellEnd"/>
-      <w:r>
-        <w:rPr>
-          <w:rFonts w:ascii="Times New Roman" w:hAnsi="Times New Roman" w:cs="Times New Roman"/>
-          <w:sz w:val="24"/>
-          <w:szCs w:val="24"/>
-        </w:rPr>
-        <w:t xml:space="preserve"> </w:t>
-      </w:r>
-      <w:proofErr w:type="spellStart"/>
-      <w:r>
-        <w:rPr>
-          <w:rFonts w:ascii="Times New Roman" w:hAnsi="Times New Roman" w:cs="Times New Roman"/>
-          <w:sz w:val="24"/>
-          <w:szCs w:val="24"/>
-        </w:rPr>
-        <w:t>payudara</w:t>
-      </w:r>
-      <w:proofErr w:type="spellEnd"/>
-      <w:r>
-        <w:rPr>
-          <w:rFonts w:ascii="Times New Roman" w:hAnsi="Times New Roman" w:cs="Times New Roman"/>
-          <w:sz w:val="24"/>
-          <w:szCs w:val="24"/>
-        </w:rPr>
-        <w:t xml:space="preserve"> </w:t>
-      </w:r>
-      <w:proofErr w:type="spellStart"/>
-      <w:r>
-        <w:rPr>
-          <w:rFonts w:ascii="Times New Roman" w:hAnsi="Times New Roman" w:cs="Times New Roman"/>
-          <w:sz w:val="24"/>
-          <w:szCs w:val="24"/>
-        </w:rPr>
-        <w:t>menggunakan</w:t>
-      </w:r>
-      <w:proofErr w:type="spellEnd"/>
-      <w:r>
-        <w:rPr>
-          <w:rFonts w:ascii="Times New Roman" w:hAnsi="Times New Roman" w:cs="Times New Roman"/>
-          <w:sz w:val="24"/>
-          <w:szCs w:val="24"/>
-        </w:rPr>
-        <w:t xml:space="preserve"> </w:t>
-      </w:r>
-      <w:proofErr w:type="spellStart"/>
-      <w:r>
-        <w:rPr>
-          <w:rFonts w:ascii="Times New Roman" w:hAnsi="Times New Roman" w:cs="Times New Roman"/>
-          <w:sz w:val="24"/>
-          <w:szCs w:val="24"/>
-        </w:rPr>
-        <w:t>algoritma</w:t>
-      </w:r>
-      <w:proofErr w:type="spellEnd"/>
-      <w:r>
-        <w:rPr>
-          <w:rFonts w:ascii="Times New Roman" w:hAnsi="Times New Roman" w:cs="Times New Roman"/>
-          <w:sz w:val="24"/>
-          <w:szCs w:val="24"/>
-        </w:rPr>
-        <w:t xml:space="preserve"> </w:t>
-      </w:r>
-      <w:r>
-        <w:rPr>
-          <w:rFonts w:ascii="Times New Roman" w:hAnsi="Times New Roman" w:cs="Times New Roman"/>
-          <w:i/>
-          <w:iCs/>
-          <w:sz w:val="24"/>
-          <w:szCs w:val="24"/>
-        </w:rPr>
-        <w:t xml:space="preserve">Support Vector Machines </w:t>
-      </w:r>
-      <w:r>
-        <w:rPr>
-          <w:rFonts w:ascii="Times New Roman" w:hAnsi="Times New Roman" w:cs="Times New Roman"/>
-          <w:sz w:val="24"/>
-          <w:szCs w:val="24"/>
-        </w:rPr>
-        <w:t xml:space="preserve">(SVM), </w:t>
-      </w:r>
-      <w:r>
-        <w:rPr>
-          <w:rFonts w:ascii="Times New Roman" w:hAnsi="Times New Roman" w:cs="Times New Roman"/>
-          <w:sz w:val="24"/>
-          <w:szCs w:val="24"/>
-        </w:rPr>
-        <w:t>K-NN</w:t>
-      </w:r>
-      <w:r>
-        <w:rPr>
-          <w:rFonts w:ascii="Times New Roman" w:hAnsi="Times New Roman" w:cs="Times New Roman"/>
-          <w:sz w:val="24"/>
-          <w:szCs w:val="24"/>
-        </w:rPr>
-        <w:t xml:space="preserve">, </w:t>
-      </w:r>
-      <w:r>
-        <w:rPr>
-          <w:rFonts w:ascii="Times New Roman" w:hAnsi="Times New Roman" w:cs="Times New Roman"/>
-          <w:i/>
-          <w:iCs/>
-          <w:sz w:val="24"/>
-          <w:szCs w:val="24"/>
-        </w:rPr>
-        <w:t>Naive Bayes</w:t>
-      </w:r>
-      <w:r>
-        <w:rPr>
-          <w:rFonts w:ascii="Times New Roman" w:hAnsi="Times New Roman" w:cs="Times New Roman"/>
-          <w:sz w:val="24"/>
-          <w:szCs w:val="24"/>
-        </w:rPr>
-        <w:t xml:space="preserve">, J48, </w:t>
-      </w:r>
-      <w:r>
-        <w:rPr>
-          <w:rFonts w:ascii="Times New Roman" w:hAnsi="Times New Roman" w:cs="Times New Roman"/>
-          <w:i/>
-          <w:iCs/>
-          <w:sz w:val="24"/>
-          <w:szCs w:val="24"/>
-        </w:rPr>
-        <w:t>Random Forest</w:t>
-      </w:r>
-      <w:r>
-        <w:rPr>
-          <w:rFonts w:ascii="Times New Roman" w:hAnsi="Times New Roman" w:cs="Times New Roman"/>
-          <w:sz w:val="24"/>
-          <w:szCs w:val="24"/>
-        </w:rPr>
-        <w:t xml:space="preserve"> (RF)</w:t>
-      </w:r>
-      <w:r>
-        <w:rPr>
-          <w:rFonts w:ascii="Times New Roman" w:hAnsi="Times New Roman" w:cs="Times New Roman"/>
-          <w:sz w:val="24"/>
-          <w:szCs w:val="24"/>
-        </w:rPr>
-        <w:t xml:space="preserve"> and </w:t>
-      </w:r>
-      <w:r>
-        <w:rPr>
-          <w:rFonts w:ascii="Times New Roman" w:hAnsi="Times New Roman" w:cs="Times New Roman"/>
-          <w:i/>
-          <w:iCs/>
-          <w:sz w:val="24"/>
-          <w:szCs w:val="24"/>
-        </w:rPr>
-        <w:t>multilayer perceptron methods</w:t>
-      </w:r>
-      <w:r>
-        <w:rPr>
-          <w:rFonts w:ascii="Times New Roman" w:hAnsi="Times New Roman" w:cs="Times New Roman"/>
-          <w:sz w:val="24"/>
-          <w:szCs w:val="24"/>
-        </w:rPr>
-        <w:t>.</w:t>
-      </w:r>
-      <w:r>
-        <w:rPr>
-          <w:rFonts w:ascii="Times New Roman" w:hAnsi="Times New Roman" w:cs="Times New Roman"/>
-          <w:sz w:val="24"/>
-          <w:szCs w:val="24"/>
-        </w:rPr>
-        <w:t xml:space="preserve"> </w:t>
-      </w:r>
-      <w:proofErr w:type="spellStart"/>
-      <w:r>
-        <w:rPr>
-          <w:rFonts w:ascii="Times New Roman" w:hAnsi="Times New Roman" w:cs="Times New Roman"/>
-          <w:sz w:val="24"/>
-          <w:szCs w:val="24"/>
-        </w:rPr>
-        <w:t>Penelitian</w:t>
-      </w:r>
-      <w:proofErr w:type="spellEnd"/>
-      <w:r>
-        <w:rPr>
-          <w:rFonts w:ascii="Times New Roman" w:hAnsi="Times New Roman" w:cs="Times New Roman"/>
-          <w:sz w:val="24"/>
-          <w:szCs w:val="24"/>
-        </w:rPr>
-        <w:t xml:space="preserve"> </w:t>
-      </w:r>
-      <w:proofErr w:type="spellStart"/>
-      <w:r>
-        <w:rPr>
-          <w:rFonts w:ascii="Times New Roman" w:hAnsi="Times New Roman" w:cs="Times New Roman"/>
-          <w:sz w:val="24"/>
-          <w:szCs w:val="24"/>
-        </w:rPr>
-        <w:t>ini</w:t>
-      </w:r>
-      <w:proofErr w:type="spellEnd"/>
-      <w:r>
-        <w:rPr>
-          <w:rFonts w:ascii="Times New Roman" w:hAnsi="Times New Roman" w:cs="Times New Roman"/>
-          <w:sz w:val="24"/>
-          <w:szCs w:val="24"/>
-        </w:rPr>
-        <w:t xml:space="preserve"> </w:t>
-      </w:r>
-      <w:proofErr w:type="spellStart"/>
-      <w:r>
-        <w:rPr>
-          <w:rFonts w:ascii="Times New Roman" w:hAnsi="Times New Roman" w:cs="Times New Roman"/>
-          <w:sz w:val="24"/>
-          <w:szCs w:val="24"/>
-        </w:rPr>
-        <w:t>menghasilkan</w:t>
-      </w:r>
-      <w:proofErr w:type="spellEnd"/>
-      <w:r>
-        <w:rPr>
-          <w:rFonts w:ascii="Times New Roman" w:hAnsi="Times New Roman" w:cs="Times New Roman"/>
-          <w:sz w:val="24"/>
-          <w:szCs w:val="24"/>
-        </w:rPr>
-        <w:t xml:space="preserve"> </w:t>
-      </w:r>
-      <w:proofErr w:type="spellStart"/>
-      <w:r>
-        <w:rPr>
-          <w:rFonts w:ascii="Times New Roman" w:hAnsi="Times New Roman" w:cs="Times New Roman"/>
-          <w:sz w:val="24"/>
-          <w:szCs w:val="24"/>
-        </w:rPr>
-        <w:t>bahwa</w:t>
-      </w:r>
-      <w:proofErr w:type="spellEnd"/>
-      <w:r>
-        <w:rPr>
-          <w:rFonts w:ascii="Times New Roman" w:hAnsi="Times New Roman" w:cs="Times New Roman"/>
-          <w:sz w:val="24"/>
-          <w:szCs w:val="24"/>
-        </w:rPr>
-        <w:t xml:space="preserve"> </w:t>
-      </w:r>
-      <w:r>
-        <w:rPr>
-          <w:rFonts w:ascii="Times New Roman" w:hAnsi="Times New Roman" w:cs="Times New Roman"/>
-          <w:i/>
-          <w:iCs/>
-          <w:sz w:val="24"/>
-          <w:szCs w:val="24"/>
-        </w:rPr>
-        <w:t>Random Forest</w:t>
-      </w:r>
-      <w:r>
-        <w:rPr>
-          <w:rFonts w:ascii="Times New Roman" w:hAnsi="Times New Roman" w:cs="Times New Roman"/>
-          <w:sz w:val="24"/>
-          <w:szCs w:val="24"/>
-        </w:rPr>
-        <w:t xml:space="preserve"> (RF)</w:t>
-      </w:r>
-      <w:r>
-        <w:rPr>
-          <w:rFonts w:ascii="Times New Roman" w:hAnsi="Times New Roman" w:cs="Times New Roman"/>
-          <w:sz w:val="24"/>
-          <w:szCs w:val="24"/>
-        </w:rPr>
-        <w:t xml:space="preserve"> </w:t>
-      </w:r>
-      <w:proofErr w:type="spellStart"/>
-      <w:r>
-        <w:rPr>
-          <w:rFonts w:ascii="Times New Roman" w:hAnsi="Times New Roman" w:cs="Times New Roman"/>
-          <w:sz w:val="24"/>
-          <w:szCs w:val="24"/>
-        </w:rPr>
-        <w:t>merupakan</w:t>
-      </w:r>
-      <w:proofErr w:type="spellEnd"/>
-      <w:r>
-        <w:rPr>
-          <w:rFonts w:ascii="Times New Roman" w:hAnsi="Times New Roman" w:cs="Times New Roman"/>
-          <w:sz w:val="24"/>
-          <w:szCs w:val="24"/>
-        </w:rPr>
-        <w:t xml:space="preserve"> </w:t>
-      </w:r>
-      <w:proofErr w:type="spellStart"/>
-      <w:r>
-        <w:rPr>
-          <w:rFonts w:ascii="Times New Roman" w:hAnsi="Times New Roman" w:cs="Times New Roman"/>
-          <w:sz w:val="24"/>
-          <w:szCs w:val="24"/>
-        </w:rPr>
-        <w:t>metode</w:t>
-      </w:r>
-      <w:proofErr w:type="spellEnd"/>
-      <w:r>
-        <w:rPr>
-          <w:rFonts w:ascii="Times New Roman" w:hAnsi="Times New Roman" w:cs="Times New Roman"/>
-          <w:sz w:val="24"/>
-          <w:szCs w:val="24"/>
-        </w:rPr>
-        <w:t xml:space="preserve"> yang paling </w:t>
-      </w:r>
-      <w:proofErr w:type="spellStart"/>
-      <w:r>
-        <w:rPr>
-          <w:rFonts w:ascii="Times New Roman" w:hAnsi="Times New Roman" w:cs="Times New Roman"/>
-          <w:sz w:val="24"/>
-          <w:szCs w:val="24"/>
-        </w:rPr>
-        <w:t>berhasil</w:t>
-      </w:r>
-      <w:proofErr w:type="spellEnd"/>
-      <w:r>
-        <w:rPr>
-          <w:rFonts w:ascii="Times New Roman" w:hAnsi="Times New Roman" w:cs="Times New Roman"/>
-          <w:sz w:val="24"/>
-          <w:szCs w:val="24"/>
-        </w:rPr>
-        <w:t xml:space="preserve"> </w:t>
-      </w:r>
-      <w:proofErr w:type="spellStart"/>
-      <w:r>
-        <w:rPr>
-          <w:rFonts w:ascii="Times New Roman" w:hAnsi="Times New Roman" w:cs="Times New Roman"/>
-          <w:sz w:val="24"/>
-          <w:szCs w:val="24"/>
-        </w:rPr>
-        <w:t>dengan</w:t>
-      </w:r>
-      <w:proofErr w:type="spellEnd"/>
-      <w:r>
-        <w:rPr>
-          <w:rFonts w:ascii="Times New Roman" w:hAnsi="Times New Roman" w:cs="Times New Roman"/>
-          <w:sz w:val="24"/>
-          <w:szCs w:val="24"/>
-        </w:rPr>
-        <w:t xml:space="preserve"> </w:t>
-      </w:r>
-      <w:proofErr w:type="spellStart"/>
-      <w:r>
-        <w:rPr>
-          <w:rFonts w:ascii="Times New Roman" w:hAnsi="Times New Roman" w:cs="Times New Roman"/>
-          <w:sz w:val="24"/>
-          <w:szCs w:val="24"/>
-        </w:rPr>
-        <w:t>nilai</w:t>
-      </w:r>
-      <w:proofErr w:type="spellEnd"/>
-      <w:r>
-        <w:rPr>
-          <w:rFonts w:ascii="Times New Roman" w:hAnsi="Times New Roman" w:cs="Times New Roman"/>
-          <w:sz w:val="24"/>
-          <w:szCs w:val="24"/>
-        </w:rPr>
-        <w:t xml:space="preserve"> </w:t>
-      </w:r>
-      <w:proofErr w:type="spellStart"/>
-      <w:r>
-        <w:rPr>
-          <w:rFonts w:ascii="Times New Roman" w:hAnsi="Times New Roman" w:cs="Times New Roman"/>
-          <w:sz w:val="24"/>
-          <w:szCs w:val="24"/>
-        </w:rPr>
-        <w:t>akurasi</w:t>
-      </w:r>
-      <w:proofErr w:type="spellEnd"/>
-      <w:r>
-        <w:rPr>
-          <w:rFonts w:ascii="Times New Roman" w:hAnsi="Times New Roman" w:cs="Times New Roman"/>
-          <w:sz w:val="24"/>
-          <w:szCs w:val="24"/>
-        </w:rPr>
-        <w:t xml:space="preserve"> 98,77%. </w:t>
-      </w:r>
-      <w:proofErr w:type="spellStart"/>
-      <w:r>
-        <w:rPr>
-          <w:rFonts w:ascii="Times New Roman" w:hAnsi="Times New Roman" w:cs="Times New Roman"/>
-          <w:sz w:val="24"/>
-          <w:szCs w:val="24"/>
-        </w:rPr>
-        <w:t>Metode</w:t>
-      </w:r>
-      <w:proofErr w:type="spellEnd"/>
-      <w:r>
-        <w:rPr>
-          <w:rFonts w:ascii="Times New Roman" w:hAnsi="Times New Roman" w:cs="Times New Roman"/>
-          <w:sz w:val="24"/>
-          <w:szCs w:val="24"/>
-        </w:rPr>
-        <w:t xml:space="preserve"> </w:t>
-      </w:r>
-      <w:proofErr w:type="spellStart"/>
-      <w:r>
-        <w:rPr>
-          <w:rFonts w:ascii="Times New Roman" w:hAnsi="Times New Roman" w:cs="Times New Roman"/>
-          <w:sz w:val="24"/>
-          <w:szCs w:val="24"/>
-        </w:rPr>
-        <w:t>tersukses</w:t>
-      </w:r>
-      <w:proofErr w:type="spellEnd"/>
-      <w:r>
-        <w:rPr>
-          <w:rFonts w:ascii="Times New Roman" w:hAnsi="Times New Roman" w:cs="Times New Roman"/>
-          <w:sz w:val="24"/>
-          <w:szCs w:val="24"/>
-        </w:rPr>
-        <w:t xml:space="preserve"> </w:t>
-      </w:r>
-      <w:proofErr w:type="spellStart"/>
-      <w:r>
-        <w:rPr>
-          <w:rFonts w:ascii="Times New Roman" w:hAnsi="Times New Roman" w:cs="Times New Roman"/>
-          <w:sz w:val="24"/>
-          <w:szCs w:val="24"/>
-        </w:rPr>
-        <w:t>kedua</w:t>
-      </w:r>
-      <w:proofErr w:type="spellEnd"/>
-      <w:r>
-        <w:rPr>
-          <w:rFonts w:ascii="Times New Roman" w:hAnsi="Times New Roman" w:cs="Times New Roman"/>
-          <w:sz w:val="24"/>
-          <w:szCs w:val="24"/>
-        </w:rPr>
-        <w:t xml:space="preserve"> </w:t>
-      </w:r>
-      <w:proofErr w:type="spellStart"/>
-      <w:r>
-        <w:rPr>
-          <w:rFonts w:ascii="Times New Roman" w:hAnsi="Times New Roman" w:cs="Times New Roman"/>
-          <w:sz w:val="24"/>
-          <w:szCs w:val="24"/>
-        </w:rPr>
-        <w:t>adalah</w:t>
-      </w:r>
-      <w:proofErr w:type="spellEnd"/>
-      <w:r>
-        <w:rPr>
-          <w:rFonts w:ascii="Times New Roman" w:hAnsi="Times New Roman" w:cs="Times New Roman"/>
-          <w:sz w:val="24"/>
-          <w:szCs w:val="24"/>
-        </w:rPr>
-        <w:t xml:space="preserve"> </w:t>
-      </w:r>
-      <w:r>
-        <w:rPr>
-          <w:rFonts w:ascii="Times New Roman" w:hAnsi="Times New Roman" w:cs="Times New Roman"/>
-          <w:i/>
-          <w:iCs/>
-          <w:sz w:val="24"/>
-          <w:szCs w:val="24"/>
-        </w:rPr>
-        <w:t>multilayer perceptron methods</w:t>
-      </w:r>
-      <w:r>
-        <w:rPr>
-          <w:rFonts w:ascii="Times New Roman" w:hAnsi="Times New Roman" w:cs="Times New Roman"/>
-          <w:sz w:val="24"/>
-          <w:szCs w:val="24"/>
-        </w:rPr>
-        <w:t xml:space="preserve"> </w:t>
-      </w:r>
-      <w:proofErr w:type="spellStart"/>
-      <w:r>
-        <w:rPr>
-          <w:rFonts w:ascii="Times New Roman" w:hAnsi="Times New Roman" w:cs="Times New Roman"/>
-          <w:sz w:val="24"/>
-          <w:szCs w:val="24"/>
-        </w:rPr>
-        <w:t>dengan</w:t>
-      </w:r>
-      <w:proofErr w:type="spellEnd"/>
-      <w:r>
-        <w:rPr>
-          <w:rFonts w:ascii="Times New Roman" w:hAnsi="Times New Roman" w:cs="Times New Roman"/>
-          <w:sz w:val="24"/>
-          <w:szCs w:val="24"/>
-        </w:rPr>
-        <w:t xml:space="preserve"> </w:t>
-      </w:r>
-      <w:proofErr w:type="spellStart"/>
-      <w:r>
-        <w:rPr>
-          <w:rFonts w:ascii="Times New Roman" w:hAnsi="Times New Roman" w:cs="Times New Roman"/>
-          <w:sz w:val="24"/>
-          <w:szCs w:val="24"/>
-        </w:rPr>
-        <w:t>nilai</w:t>
-      </w:r>
-      <w:proofErr w:type="spellEnd"/>
-      <w:r>
-        <w:rPr>
-          <w:rFonts w:ascii="Times New Roman" w:hAnsi="Times New Roman" w:cs="Times New Roman"/>
-          <w:sz w:val="24"/>
-          <w:szCs w:val="24"/>
-        </w:rPr>
-        <w:t xml:space="preserve"> </w:t>
-      </w:r>
-      <w:proofErr w:type="spellStart"/>
-      <w:r>
-        <w:rPr>
-          <w:rFonts w:ascii="Times New Roman" w:hAnsi="Times New Roman" w:cs="Times New Roman"/>
-          <w:sz w:val="24"/>
-          <w:szCs w:val="24"/>
-        </w:rPr>
-        <w:t>akurasi</w:t>
-      </w:r>
-      <w:proofErr w:type="spellEnd"/>
-      <w:r>
-        <w:rPr>
-          <w:rFonts w:ascii="Times New Roman" w:hAnsi="Times New Roman" w:cs="Times New Roman"/>
-          <w:sz w:val="24"/>
-          <w:szCs w:val="24"/>
-        </w:rPr>
-        <w:t xml:space="preserve"> 98,41%</w:t>
-      </w:r>
-      <w:r>
-        <w:rPr>
-          <w:rFonts w:ascii="Times New Roman" w:hAnsi="Times New Roman" w:cs="Times New Roman"/>
-          <w:sz w:val="24"/>
-          <w:szCs w:val="24"/>
-        </w:rPr>
-        <w:t xml:space="preserve"> </w:t>
-      </w:r>
-      <w:r>
-        <w:rPr>
-          <w:rFonts w:ascii="Times New Roman" w:hAnsi="Times New Roman" w:cs="Times New Roman"/>
-          <w:sz w:val="24"/>
-          <w:szCs w:val="24"/>
-        </w:rPr>
-        <w:fldChar w:fldCharType="begin" w:fldLock="1"/>
-      </w:r>
-      <w:r>
-        <w:rPr>
-          <w:rFonts w:ascii="Times New Roman" w:hAnsi="Times New Roman" w:cs="Times New Roman"/>
-          <w:sz w:val="24"/>
-          <w:szCs w:val="24"/>
-        </w:rPr>
-        <w:instrText>ADDIN CSL_CITATION {"citationItems":[{"id":"ITEM-1","itemData":{"ISBN":"9028225099","author":[{"dropping-particle":"","family":"Saygili","given":"Ahmet","non-dropping-particle":"","parse-names":false,"suffix":""}],"container-title":"International scientific and vocational journal","id":"ITEM-1","issue":"December","issued":{"date-parts":[["2018"]]},"page":"48-56","title":"Classification and Diagnostic Prediction of Breast Cancers via Different Classifiers","type":"article-journal","volume":"2"},"uris":["http://www.mendeley.com/documents/?uuid=7bd999da-d355-4778-a0ed-8662ee460846"]}],"mendeley":{"formattedCitation":"(Saygili, 2018)","plainTextFormattedCitation":"(Saygili, 2018)","previouslyFormattedCitation":"(Saygili, 2018)"},"properties":{"noteIndex":0},"schema":"https://github.com/citation-style-language/schema/raw/master/csl-citation.json"}</w:instrText>
-      </w:r>
-      <w:r>
-        <w:rPr>
-          <w:rFonts w:ascii="Times New Roman" w:hAnsi="Times New Roman" w:cs="Times New Roman"/>
-          <w:sz w:val="24"/>
-          <w:szCs w:val="24"/>
-        </w:rPr>
-        <w:fldChar w:fldCharType="separate"/>
-      </w:r>
-      <w:r>
-        <w:rPr>
-          <w:rFonts w:ascii="Times New Roman" w:hAnsi="Times New Roman" w:cs="Times New Roman"/>
-          <w:noProof/>
-          <w:sz w:val="24"/>
-          <w:szCs w:val="24"/>
-        </w:rPr>
-        <w:t>(Saygili, 2018)</w:t>
-      </w:r>
-      <w:r>
-        <w:rPr>
-          <w:rFonts w:ascii="Times New Roman" w:hAnsi="Times New Roman" w:cs="Times New Roman"/>
-          <w:sz w:val="24"/>
-          <w:szCs w:val="24"/>
-        </w:rPr>
-        <w:fldChar w:fldCharType="end"/>
-      </w:r>
-      <w:r>
-        <w:rPr>
-          <w:rFonts w:ascii="Times New Roman" w:hAnsi="Times New Roman" w:cs="Times New Roman"/>
-          <w:sz w:val="24"/>
-          <w:szCs w:val="24"/>
-        </w:rPr>
-        <w:t>.</w:t>
-      </w:r>
     </w:p>
     <w:p>
       <w:pPr>
@@ -7217,7 +6492,6 @@
         <w:jc w:val="both"/>
         <w:rPr>
           <w:rFonts w:ascii="Times New Roman" w:hAnsi="Times New Roman" w:cs="Times New Roman"/>
-          <w:color w:val="FF0000"/>
           <w:sz w:val="24"/>
           <w:szCs w:val="24"/>
         </w:rPr>
@@ -7226,47 +6500,24 @@
       <w:r>
         <w:rPr>
           <w:rFonts w:ascii="Times New Roman" w:hAnsi="Times New Roman" w:cs="Times New Roman"/>
-          <w:color w:val="FF0000"/>
-          <w:sz w:val="24"/>
-          <w:szCs w:val="24"/>
-        </w:rPr>
-        <w:t>Tujuan</w:t>
-      </w:r>
-      <w:proofErr w:type="spellEnd"/>
-      <w:r>
-        <w:rPr>
-          <w:rFonts w:ascii="Times New Roman" w:hAnsi="Times New Roman" w:cs="Times New Roman"/>
-          <w:color w:val="FF0000"/>
-          <w:sz w:val="24"/>
-          <w:szCs w:val="24"/>
-        </w:rPr>
-        <w:t xml:space="preserve"> </w:t>
-      </w:r>
-      <w:proofErr w:type="spellStart"/>
-      <w:r>
-        <w:rPr>
-          <w:rFonts w:ascii="Times New Roman" w:hAnsi="Times New Roman" w:cs="Times New Roman"/>
-          <w:color w:val="FF0000"/>
-          <w:sz w:val="24"/>
-          <w:szCs w:val="24"/>
-        </w:rPr>
-        <w:t>dari</w:t>
-      </w:r>
-      <w:proofErr w:type="spellEnd"/>
-      <w:r>
-        <w:rPr>
-          <w:rFonts w:ascii="Times New Roman" w:hAnsi="Times New Roman" w:cs="Times New Roman"/>
-          <w:color w:val="FF0000"/>
-          <w:sz w:val="24"/>
-          <w:szCs w:val="24"/>
-        </w:rPr>
-        <w:t xml:space="preserve"> </w:t>
-      </w:r>
-      <w:proofErr w:type="spellStart"/>
-      <w:r>
-        <w:rPr>
-          <w:rFonts w:ascii="Times New Roman" w:hAnsi="Times New Roman" w:cs="Times New Roman"/>
-          <w:color w:val="FF0000"/>
+          <w:sz w:val="24"/>
+          <w:szCs w:val="24"/>
+        </w:rPr>
+        <w:t>Terdapat</w:t>
+      </w:r>
+      <w:proofErr w:type="spellEnd"/>
+      <w:r>
+        <w:rPr>
+          <w:rFonts w:ascii="Times New Roman" w:hAnsi="Times New Roman" w:cs="Times New Roman"/>
+          <w:sz w:val="24"/>
+          <w:szCs w:val="24"/>
+        </w:rPr>
+        <w:t xml:space="preserve"> </w:t>
+      </w:r>
+      <w:proofErr w:type="spellStart"/>
+      <w:r>
+        <w:rPr>
+          <w:rFonts w:ascii="Times New Roman" w:hAnsi="Times New Roman" w:cs="Times New Roman"/>
           <w:sz w:val="24"/>
           <w:szCs w:val="24"/>
         </w:rPr>
@@ -7276,137 +6527,159 @@
       <w:r>
         <w:rPr>
           <w:rFonts w:ascii="Times New Roman" w:hAnsi="Times New Roman" w:cs="Times New Roman"/>
-          <w:color w:val="FF0000"/>
-          <w:sz w:val="24"/>
-          <w:szCs w:val="24"/>
-        </w:rPr>
-        <w:t xml:space="preserve"> </w:t>
-      </w:r>
-      <w:proofErr w:type="spellStart"/>
-      <w:r>
-        <w:rPr>
-          <w:rFonts w:ascii="Times New Roman" w:hAnsi="Times New Roman" w:cs="Times New Roman"/>
-          <w:color w:val="FF0000"/>
-          <w:sz w:val="24"/>
-          <w:szCs w:val="24"/>
-        </w:rPr>
-        <w:t>ini</w:t>
-      </w:r>
-      <w:proofErr w:type="spellEnd"/>
-      <w:r>
-        <w:rPr>
-          <w:rFonts w:ascii="Times New Roman" w:hAnsi="Times New Roman" w:cs="Times New Roman"/>
-          <w:color w:val="FF0000"/>
-          <w:sz w:val="24"/>
-          <w:szCs w:val="24"/>
-        </w:rPr>
-        <w:t xml:space="preserve"> </w:t>
-      </w:r>
-      <w:proofErr w:type="spellStart"/>
-      <w:r>
-        <w:rPr>
-          <w:rFonts w:ascii="Times New Roman" w:hAnsi="Times New Roman" w:cs="Times New Roman"/>
-          <w:color w:val="FF0000"/>
-          <w:sz w:val="24"/>
-          <w:szCs w:val="24"/>
-        </w:rPr>
-        <w:t>adalah</w:t>
-      </w:r>
-      <w:proofErr w:type="spellEnd"/>
-      <w:r>
-        <w:rPr>
-          <w:rFonts w:ascii="Times New Roman" w:hAnsi="Times New Roman" w:cs="Times New Roman"/>
-          <w:color w:val="FF0000"/>
-          <w:sz w:val="24"/>
-          <w:szCs w:val="24"/>
-        </w:rPr>
-        <w:t xml:space="preserve"> </w:t>
-      </w:r>
-      <w:proofErr w:type="spellStart"/>
-      <w:r>
-        <w:rPr>
-          <w:rFonts w:ascii="Times New Roman" w:hAnsi="Times New Roman" w:cs="Times New Roman"/>
-          <w:color w:val="FF0000"/>
-          <w:sz w:val="24"/>
-          <w:szCs w:val="24"/>
-        </w:rPr>
-        <w:t>penulis</w:t>
-      </w:r>
-      <w:proofErr w:type="spellEnd"/>
-      <w:r>
-        <w:rPr>
-          <w:rFonts w:ascii="Times New Roman" w:hAnsi="Times New Roman" w:cs="Times New Roman"/>
-          <w:color w:val="FF0000"/>
-          <w:sz w:val="24"/>
-          <w:szCs w:val="24"/>
-        </w:rPr>
-        <w:t xml:space="preserve"> </w:t>
-      </w:r>
-      <w:proofErr w:type="spellStart"/>
-      <w:r>
-        <w:rPr>
-          <w:rFonts w:ascii="Times New Roman" w:hAnsi="Times New Roman" w:cs="Times New Roman"/>
-          <w:color w:val="FF0000"/>
-          <w:sz w:val="24"/>
-          <w:szCs w:val="24"/>
-        </w:rPr>
-        <w:t>ingin</w:t>
-      </w:r>
-      <w:proofErr w:type="spellEnd"/>
-      <w:r>
-        <w:rPr>
-          <w:rFonts w:ascii="Times New Roman" w:hAnsi="Times New Roman" w:cs="Times New Roman"/>
-          <w:color w:val="FF0000"/>
-          <w:sz w:val="24"/>
-          <w:szCs w:val="24"/>
-        </w:rPr>
-        <w:t xml:space="preserve"> </w:t>
-      </w:r>
-      <w:proofErr w:type="spellStart"/>
-      <w:r>
-        <w:rPr>
-          <w:rFonts w:ascii="Times New Roman" w:hAnsi="Times New Roman" w:cs="Times New Roman"/>
-          <w:color w:val="FF0000"/>
-          <w:sz w:val="24"/>
-          <w:szCs w:val="24"/>
-        </w:rPr>
-        <w:t>membandingkan</w:t>
-      </w:r>
-      <w:proofErr w:type="spellEnd"/>
-      <w:r>
-        <w:rPr>
-          <w:rFonts w:ascii="Times New Roman" w:hAnsi="Times New Roman" w:cs="Times New Roman"/>
-          <w:color w:val="FF0000"/>
-          <w:sz w:val="24"/>
-          <w:szCs w:val="24"/>
-        </w:rPr>
-        <w:t xml:space="preserve"> </w:t>
-      </w:r>
-      <w:proofErr w:type="spellStart"/>
-      <w:r>
-        <w:rPr>
-          <w:rFonts w:ascii="Times New Roman" w:hAnsi="Times New Roman" w:cs="Times New Roman"/>
-          <w:color w:val="FF0000"/>
-          <w:sz w:val="24"/>
-          <w:szCs w:val="24"/>
-        </w:rPr>
-        <w:t>antara</w:t>
-      </w:r>
-      <w:proofErr w:type="spellEnd"/>
-      <w:r>
-        <w:rPr>
-          <w:rFonts w:ascii="Times New Roman" w:hAnsi="Times New Roman" w:cs="Times New Roman"/>
-          <w:color w:val="FF0000"/>
-          <w:sz w:val="24"/>
-          <w:szCs w:val="24"/>
-        </w:rPr>
-        <w:t xml:space="preserve"> </w:t>
-      </w:r>
-      <w:proofErr w:type="spellStart"/>
-      <w:r>
-        <w:rPr>
-          <w:rFonts w:ascii="Times New Roman" w:hAnsi="Times New Roman" w:cs="Times New Roman"/>
-          <w:color w:val="FF0000"/>
+          <w:sz w:val="24"/>
+          <w:szCs w:val="24"/>
+        </w:rPr>
+        <w:t xml:space="preserve"> </w:t>
+      </w:r>
+      <w:proofErr w:type="spellStart"/>
+      <w:r>
+        <w:rPr>
+          <w:rFonts w:ascii="Times New Roman" w:hAnsi="Times New Roman" w:cs="Times New Roman"/>
+          <w:sz w:val="24"/>
+          <w:szCs w:val="24"/>
+        </w:rPr>
+        <w:t>sebelumnya</w:t>
+      </w:r>
+      <w:proofErr w:type="spellEnd"/>
+      <w:r>
+        <w:rPr>
+          <w:rFonts w:ascii="Times New Roman" w:hAnsi="Times New Roman" w:cs="Times New Roman"/>
+          <w:sz w:val="24"/>
+          <w:szCs w:val="24"/>
+        </w:rPr>
+        <w:t xml:space="preserve"> </w:t>
+      </w:r>
+      <w:proofErr w:type="spellStart"/>
+      <w:r>
+        <w:rPr>
+          <w:rFonts w:ascii="Times New Roman" w:hAnsi="Times New Roman" w:cs="Times New Roman"/>
+          <w:sz w:val="24"/>
+          <w:szCs w:val="24"/>
+        </w:rPr>
+        <w:t>tentang</w:t>
+      </w:r>
+      <w:proofErr w:type="spellEnd"/>
+      <w:r>
+        <w:rPr>
+          <w:rFonts w:ascii="Times New Roman" w:hAnsi="Times New Roman" w:cs="Times New Roman"/>
+          <w:sz w:val="24"/>
+          <w:szCs w:val="24"/>
+        </w:rPr>
+        <w:t xml:space="preserve"> </w:t>
+      </w:r>
+      <w:proofErr w:type="spellStart"/>
+      <w:r>
+        <w:rPr>
+          <w:rFonts w:ascii="Times New Roman" w:hAnsi="Times New Roman" w:cs="Times New Roman"/>
+          <w:sz w:val="24"/>
+          <w:szCs w:val="24"/>
+        </w:rPr>
+        <w:t>klasifikasi</w:t>
+      </w:r>
+      <w:proofErr w:type="spellEnd"/>
+      <w:r>
+        <w:rPr>
+          <w:rFonts w:ascii="Times New Roman" w:hAnsi="Times New Roman" w:cs="Times New Roman"/>
+          <w:sz w:val="24"/>
+          <w:szCs w:val="24"/>
+        </w:rPr>
+        <w:t xml:space="preserve"> dan </w:t>
+      </w:r>
+      <w:proofErr w:type="spellStart"/>
+      <w:r>
+        <w:rPr>
+          <w:rFonts w:ascii="Times New Roman" w:hAnsi="Times New Roman" w:cs="Times New Roman"/>
+          <w:sz w:val="24"/>
+          <w:szCs w:val="24"/>
+        </w:rPr>
+        <w:t>prediksi</w:t>
+      </w:r>
+      <w:proofErr w:type="spellEnd"/>
+      <w:r>
+        <w:rPr>
+          <w:rFonts w:ascii="Times New Roman" w:hAnsi="Times New Roman" w:cs="Times New Roman"/>
+          <w:sz w:val="24"/>
+          <w:szCs w:val="24"/>
+        </w:rPr>
+        <w:t xml:space="preserve"> </w:t>
+      </w:r>
+      <w:proofErr w:type="spellStart"/>
+      <w:r>
+        <w:rPr>
+          <w:rFonts w:ascii="Times New Roman" w:hAnsi="Times New Roman" w:cs="Times New Roman"/>
+          <w:sz w:val="24"/>
+          <w:szCs w:val="24"/>
+        </w:rPr>
+        <w:t>diagnostik</w:t>
+      </w:r>
+      <w:proofErr w:type="spellEnd"/>
+      <w:r>
+        <w:rPr>
+          <w:rFonts w:ascii="Times New Roman" w:hAnsi="Times New Roman" w:cs="Times New Roman"/>
+          <w:sz w:val="24"/>
+          <w:szCs w:val="24"/>
+        </w:rPr>
+        <w:t xml:space="preserve"> </w:t>
+      </w:r>
+      <w:proofErr w:type="spellStart"/>
+      <w:r>
+        <w:rPr>
+          <w:rFonts w:ascii="Times New Roman" w:hAnsi="Times New Roman" w:cs="Times New Roman"/>
+          <w:sz w:val="24"/>
+          <w:szCs w:val="24"/>
+        </w:rPr>
+        <w:t>kanker</w:t>
+      </w:r>
+      <w:proofErr w:type="spellEnd"/>
+      <w:r>
+        <w:rPr>
+          <w:rFonts w:ascii="Times New Roman" w:hAnsi="Times New Roman" w:cs="Times New Roman"/>
+          <w:sz w:val="24"/>
+          <w:szCs w:val="24"/>
+        </w:rPr>
+        <w:t xml:space="preserve"> </w:t>
+      </w:r>
+      <w:proofErr w:type="spellStart"/>
+      <w:r>
+        <w:rPr>
+          <w:rFonts w:ascii="Times New Roman" w:hAnsi="Times New Roman" w:cs="Times New Roman"/>
+          <w:sz w:val="24"/>
+          <w:szCs w:val="24"/>
+        </w:rPr>
+        <w:t>payudara</w:t>
+      </w:r>
+      <w:proofErr w:type="spellEnd"/>
+      <w:r>
+        <w:rPr>
+          <w:rFonts w:ascii="Times New Roman" w:hAnsi="Times New Roman" w:cs="Times New Roman"/>
+          <w:sz w:val="24"/>
+          <w:szCs w:val="24"/>
+        </w:rPr>
+        <w:t xml:space="preserve"> </w:t>
+      </w:r>
+      <w:proofErr w:type="spellStart"/>
+      <w:r>
+        <w:rPr>
+          <w:rFonts w:ascii="Times New Roman" w:hAnsi="Times New Roman" w:cs="Times New Roman"/>
+          <w:sz w:val="24"/>
+          <w:szCs w:val="24"/>
+        </w:rPr>
+        <w:t>menggunakan</w:t>
+      </w:r>
+      <w:proofErr w:type="spellEnd"/>
+      <w:r>
+        <w:rPr>
+          <w:rFonts w:ascii="Times New Roman" w:hAnsi="Times New Roman" w:cs="Times New Roman"/>
+          <w:sz w:val="24"/>
+          <w:szCs w:val="24"/>
+        </w:rPr>
+        <w:t xml:space="preserve"> </w:t>
+      </w:r>
+      <w:proofErr w:type="spellStart"/>
+      <w:r>
+        <w:rPr>
+          <w:rFonts w:ascii="Times New Roman" w:hAnsi="Times New Roman" w:cs="Times New Roman"/>
           <w:sz w:val="24"/>
           <w:szCs w:val="24"/>
         </w:rPr>
@@ -7416,7 +6689,6 @@
       <w:r>
         <w:rPr>
           <w:rFonts w:ascii="Times New Roman" w:hAnsi="Times New Roman" w:cs="Times New Roman"/>
-          <w:color w:val="FF0000"/>
           <w:sz w:val="24"/>
           <w:szCs w:val="24"/>
         </w:rPr>
@@ -7427,1017 +6699,614 @@
           <w:rFonts w:ascii="Times New Roman" w:hAnsi="Times New Roman" w:cs="Times New Roman"/>
           <w:i/>
           <w:iCs/>
-          <w:color w:val="FF0000"/>
-          <w:sz w:val="24"/>
-          <w:szCs w:val="24"/>
-        </w:rPr>
-        <w:t xml:space="preserve">Random Forest </w:t>
-      </w:r>
-      <w:r>
-        <w:rPr>
-          <w:rFonts w:ascii="Times New Roman" w:hAnsi="Times New Roman" w:cs="Times New Roman"/>
-          <w:color w:val="FF0000"/>
-          <w:sz w:val="24"/>
-          <w:szCs w:val="24"/>
-        </w:rPr>
-        <w:t xml:space="preserve">(RF) dan </w:t>
-      </w:r>
-      <w:r>
-        <w:rPr>
-          <w:rFonts w:ascii="Times New Roman" w:hAnsi="Times New Roman" w:cs="Times New Roman"/>
-          <w:color w:val="FF0000"/>
-          <w:sz w:val="24"/>
-          <w:szCs w:val="24"/>
-        </w:rPr>
-        <w:t>B</w:t>
-      </w:r>
-      <w:r>
-        <w:rPr>
-          <w:rFonts w:ascii="Times New Roman" w:hAnsi="Times New Roman" w:cs="Times New Roman"/>
-          <w:color w:val="FF0000"/>
-          <w:sz w:val="24"/>
-          <w:szCs w:val="24"/>
-        </w:rPr>
-        <w:t>.</w:t>
-      </w:r>
-      <w:r>
-        <w:rPr>
-          <w:rFonts w:ascii="Times New Roman" w:hAnsi="Times New Roman" w:cs="Times New Roman"/>
-          <w:color w:val="FF0000"/>
-          <w:sz w:val="24"/>
-          <w:szCs w:val="24"/>
-        </w:rPr>
-        <w:t xml:space="preserve"> </w:t>
-      </w:r>
-      <w:proofErr w:type="spellStart"/>
-      <w:r>
-        <w:rPr>
-          <w:rFonts w:ascii="Times New Roman" w:hAnsi="Times New Roman" w:cs="Times New Roman"/>
-          <w:color w:val="FF0000"/>
-          <w:sz w:val="24"/>
-          <w:szCs w:val="24"/>
-        </w:rPr>
-        <w:t>Algoritma</w:t>
-      </w:r>
-      <w:proofErr w:type="spellEnd"/>
-      <w:r>
-        <w:rPr>
-          <w:rFonts w:ascii="Times New Roman" w:hAnsi="Times New Roman" w:cs="Times New Roman"/>
-          <w:color w:val="FF0000"/>
-          <w:sz w:val="24"/>
-          <w:szCs w:val="24"/>
-        </w:rPr>
-        <w:t xml:space="preserve"> mana yang </w:t>
-      </w:r>
-      <w:proofErr w:type="spellStart"/>
-      <w:r>
-        <w:rPr>
-          <w:rFonts w:ascii="Times New Roman" w:hAnsi="Times New Roman" w:cs="Times New Roman"/>
-          <w:color w:val="FF0000"/>
-          <w:sz w:val="24"/>
-          <w:szCs w:val="24"/>
-        </w:rPr>
-        <w:t>dapat</w:t>
-      </w:r>
-      <w:proofErr w:type="spellEnd"/>
-      <w:r>
-        <w:rPr>
-          <w:rFonts w:ascii="Times New Roman" w:hAnsi="Times New Roman" w:cs="Times New Roman"/>
-          <w:color w:val="FF0000"/>
-          <w:sz w:val="24"/>
-          <w:szCs w:val="24"/>
-        </w:rPr>
-        <w:t xml:space="preserve"> </w:t>
-      </w:r>
-      <w:proofErr w:type="spellStart"/>
-      <w:r>
-        <w:rPr>
-          <w:rFonts w:ascii="Times New Roman" w:hAnsi="Times New Roman" w:cs="Times New Roman"/>
-          <w:color w:val="FF0000"/>
-          <w:sz w:val="24"/>
-          <w:szCs w:val="24"/>
-        </w:rPr>
-        <w:t>digunakan</w:t>
-      </w:r>
-      <w:proofErr w:type="spellEnd"/>
-      <w:r>
-        <w:rPr>
-          <w:rFonts w:ascii="Times New Roman" w:hAnsi="Times New Roman" w:cs="Times New Roman"/>
-          <w:color w:val="FF0000"/>
-          <w:sz w:val="24"/>
-          <w:szCs w:val="24"/>
-        </w:rPr>
-        <w:t xml:space="preserve"> </w:t>
-      </w:r>
-      <w:proofErr w:type="spellStart"/>
-      <w:r>
-        <w:rPr>
-          <w:rFonts w:ascii="Times New Roman" w:hAnsi="Times New Roman" w:cs="Times New Roman"/>
-          <w:color w:val="FF0000"/>
-          <w:sz w:val="24"/>
-          <w:szCs w:val="24"/>
-        </w:rPr>
-        <w:t>secara</w:t>
-      </w:r>
-      <w:proofErr w:type="spellEnd"/>
-      <w:r>
-        <w:rPr>
-          <w:rFonts w:ascii="Times New Roman" w:hAnsi="Times New Roman" w:cs="Times New Roman"/>
-          <w:color w:val="FF0000"/>
-          <w:sz w:val="24"/>
-          <w:szCs w:val="24"/>
-        </w:rPr>
-        <w:t xml:space="preserve"> </w:t>
-      </w:r>
-      <w:proofErr w:type="spellStart"/>
-      <w:r>
-        <w:rPr>
-          <w:rFonts w:ascii="Times New Roman" w:hAnsi="Times New Roman" w:cs="Times New Roman"/>
-          <w:color w:val="FF0000"/>
-          <w:sz w:val="24"/>
-          <w:szCs w:val="24"/>
-        </w:rPr>
-        <w:t>tepat</w:t>
-      </w:r>
-      <w:proofErr w:type="spellEnd"/>
-      <w:r>
-        <w:rPr>
-          <w:rFonts w:ascii="Times New Roman" w:hAnsi="Times New Roman" w:cs="Times New Roman"/>
-          <w:color w:val="FF0000"/>
-          <w:sz w:val="24"/>
-          <w:szCs w:val="24"/>
-        </w:rPr>
-        <w:t xml:space="preserve"> </w:t>
-      </w:r>
-      <w:proofErr w:type="spellStart"/>
-      <w:r>
-        <w:rPr>
-          <w:rFonts w:ascii="Times New Roman" w:hAnsi="Times New Roman" w:cs="Times New Roman"/>
-          <w:color w:val="FF0000"/>
-          <w:sz w:val="24"/>
-          <w:szCs w:val="24"/>
-        </w:rPr>
-        <w:t>dalam</w:t>
-      </w:r>
-      <w:proofErr w:type="spellEnd"/>
-      <w:r>
-        <w:rPr>
-          <w:rFonts w:ascii="Times New Roman" w:hAnsi="Times New Roman" w:cs="Times New Roman"/>
-          <w:color w:val="FF0000"/>
-          <w:sz w:val="24"/>
-          <w:szCs w:val="24"/>
-        </w:rPr>
-        <w:t xml:space="preserve"> </w:t>
-      </w:r>
-      <w:proofErr w:type="spellStart"/>
-      <w:r>
-        <w:rPr>
-          <w:rFonts w:ascii="Times New Roman" w:hAnsi="Times New Roman" w:cs="Times New Roman"/>
-          <w:color w:val="FF0000"/>
-          <w:sz w:val="24"/>
-          <w:szCs w:val="24"/>
-        </w:rPr>
-        <w:t>melihat</w:t>
-      </w:r>
-      <w:proofErr w:type="spellEnd"/>
-      <w:r>
-        <w:rPr>
-          <w:rFonts w:ascii="Times New Roman" w:hAnsi="Times New Roman" w:cs="Times New Roman"/>
-          <w:color w:val="FF0000"/>
-          <w:sz w:val="24"/>
-          <w:szCs w:val="24"/>
-        </w:rPr>
-        <w:t xml:space="preserve"> </w:t>
-      </w:r>
-      <w:proofErr w:type="spellStart"/>
-      <w:r>
-        <w:rPr>
-          <w:rFonts w:ascii="Times New Roman" w:hAnsi="Times New Roman" w:cs="Times New Roman"/>
-          <w:color w:val="FF0000"/>
-          <w:sz w:val="24"/>
-          <w:szCs w:val="24"/>
-        </w:rPr>
-        <w:t>nilai</w:t>
-      </w:r>
-      <w:proofErr w:type="spellEnd"/>
-      <w:r>
-        <w:rPr>
-          <w:rFonts w:ascii="Times New Roman" w:hAnsi="Times New Roman" w:cs="Times New Roman"/>
-          <w:color w:val="FF0000"/>
-          <w:sz w:val="24"/>
-          <w:szCs w:val="24"/>
-        </w:rPr>
-        <w:t xml:space="preserve"> </w:t>
-      </w:r>
-      <w:proofErr w:type="spellStart"/>
-      <w:r>
-        <w:rPr>
-          <w:rFonts w:ascii="Times New Roman" w:hAnsi="Times New Roman" w:cs="Times New Roman"/>
-          <w:color w:val="FF0000"/>
-          <w:sz w:val="24"/>
-          <w:szCs w:val="24"/>
-        </w:rPr>
-        <w:t>akurasi</w:t>
-      </w:r>
-      <w:proofErr w:type="spellEnd"/>
-      <w:r>
-        <w:rPr>
-          <w:rFonts w:ascii="Times New Roman" w:hAnsi="Times New Roman" w:cs="Times New Roman"/>
-          <w:color w:val="FF0000"/>
-          <w:sz w:val="24"/>
-          <w:szCs w:val="24"/>
-        </w:rPr>
-        <w:t xml:space="preserve"> </w:t>
-      </w:r>
-      <w:proofErr w:type="spellStart"/>
-      <w:r>
-        <w:rPr>
-          <w:rFonts w:ascii="Times New Roman" w:hAnsi="Times New Roman" w:cs="Times New Roman"/>
-          <w:color w:val="FF0000"/>
-          <w:sz w:val="24"/>
-          <w:szCs w:val="24"/>
-        </w:rPr>
-        <w:t>dari</w:t>
-      </w:r>
-      <w:proofErr w:type="spellEnd"/>
-      <w:r>
-        <w:rPr>
-          <w:rFonts w:ascii="Times New Roman" w:hAnsi="Times New Roman" w:cs="Times New Roman"/>
-          <w:color w:val="FF0000"/>
-          <w:sz w:val="24"/>
-          <w:szCs w:val="24"/>
-        </w:rPr>
-        <w:t xml:space="preserve"> data </w:t>
-      </w:r>
-      <w:proofErr w:type="spellStart"/>
-      <w:r>
-        <w:rPr>
-          <w:rFonts w:ascii="Times New Roman" w:hAnsi="Times New Roman" w:cs="Times New Roman"/>
-          <w:color w:val="FF0000"/>
-          <w:sz w:val="24"/>
-          <w:szCs w:val="24"/>
-        </w:rPr>
-        <w:t>kanker</w:t>
-      </w:r>
-      <w:proofErr w:type="spellEnd"/>
-      <w:r>
-        <w:rPr>
-          <w:rFonts w:ascii="Times New Roman" w:hAnsi="Times New Roman" w:cs="Times New Roman"/>
-          <w:color w:val="FF0000"/>
-          <w:sz w:val="24"/>
-          <w:szCs w:val="24"/>
-        </w:rPr>
-        <w:t xml:space="preserve"> </w:t>
-      </w:r>
-      <w:proofErr w:type="spellStart"/>
-      <w:r>
-        <w:rPr>
-          <w:rFonts w:ascii="Times New Roman" w:hAnsi="Times New Roman" w:cs="Times New Roman"/>
-          <w:color w:val="FF0000"/>
-          <w:sz w:val="24"/>
-          <w:szCs w:val="24"/>
-        </w:rPr>
-        <w:t>payudara</w:t>
-      </w:r>
-      <w:proofErr w:type="spellEnd"/>
-      <w:r>
-        <w:rPr>
-          <w:rFonts w:ascii="Times New Roman" w:hAnsi="Times New Roman" w:cs="Times New Roman"/>
-          <w:color w:val="FF0000"/>
+          <w:sz w:val="24"/>
+          <w:szCs w:val="24"/>
+        </w:rPr>
+        <w:t xml:space="preserve">Support Vector Machines </w:t>
+      </w:r>
+      <w:r>
+        <w:rPr>
+          <w:rFonts w:ascii="Times New Roman" w:hAnsi="Times New Roman" w:cs="Times New Roman"/>
+          <w:sz w:val="24"/>
+          <w:szCs w:val="24"/>
+        </w:rPr>
+        <w:t xml:space="preserve">(SVM), </w:t>
+      </w:r>
+      <w:r>
+        <w:rPr>
+          <w:rFonts w:ascii="Times New Roman" w:hAnsi="Times New Roman" w:cs="Times New Roman"/>
+          <w:sz w:val="24"/>
+          <w:szCs w:val="24"/>
+        </w:rPr>
+        <w:t>K-NN</w:t>
+      </w:r>
+      <w:r>
+        <w:rPr>
+          <w:rFonts w:ascii="Times New Roman" w:hAnsi="Times New Roman" w:cs="Times New Roman"/>
           <w:sz w:val="24"/>
           <w:szCs w:val="24"/>
         </w:rPr>
         <w:t xml:space="preserve">, </w:t>
-      </w:r>
-      <w:proofErr w:type="spellStart"/>
-      <w:r>
-        <w:rPr>
-          <w:rFonts w:ascii="Times New Roman" w:hAnsi="Times New Roman" w:cs="Times New Roman"/>
-          <w:color w:val="FF0000"/>
-          <w:sz w:val="24"/>
-          <w:szCs w:val="24"/>
-        </w:rPr>
-        <w:t>karena</w:t>
-      </w:r>
-      <w:proofErr w:type="spellEnd"/>
-      <w:r>
-        <w:rPr>
-          <w:rFonts w:ascii="Times New Roman" w:hAnsi="Times New Roman" w:cs="Times New Roman"/>
-          <w:color w:val="FF0000"/>
-          <w:sz w:val="24"/>
-          <w:szCs w:val="24"/>
-        </w:rPr>
-        <w:t xml:space="preserve"> </w:t>
-      </w:r>
-      <w:proofErr w:type="spellStart"/>
-      <w:r>
-        <w:rPr>
-          <w:rFonts w:ascii="Times New Roman" w:hAnsi="Times New Roman" w:cs="Times New Roman"/>
-          <w:color w:val="FF0000"/>
-          <w:sz w:val="24"/>
-          <w:szCs w:val="24"/>
-        </w:rPr>
-        <w:t>semakin</w:t>
-      </w:r>
-      <w:proofErr w:type="spellEnd"/>
-      <w:r>
-        <w:rPr>
-          <w:rFonts w:ascii="Times New Roman" w:hAnsi="Times New Roman" w:cs="Times New Roman"/>
-          <w:color w:val="FF0000"/>
-          <w:sz w:val="24"/>
-          <w:szCs w:val="24"/>
-        </w:rPr>
-        <w:t xml:space="preserve"> </w:t>
-      </w:r>
-      <w:proofErr w:type="spellStart"/>
-      <w:r>
-        <w:rPr>
-          <w:rFonts w:ascii="Times New Roman" w:hAnsi="Times New Roman" w:cs="Times New Roman"/>
-          <w:color w:val="FF0000"/>
-          <w:sz w:val="24"/>
-          <w:szCs w:val="24"/>
-        </w:rPr>
-        <w:t>tinggi</w:t>
-      </w:r>
-      <w:proofErr w:type="spellEnd"/>
-      <w:r>
-        <w:rPr>
-          <w:rFonts w:ascii="Times New Roman" w:hAnsi="Times New Roman" w:cs="Times New Roman"/>
-          <w:color w:val="FF0000"/>
-          <w:sz w:val="24"/>
-          <w:szCs w:val="24"/>
-        </w:rPr>
-        <w:t xml:space="preserve"> </w:t>
-      </w:r>
-      <w:proofErr w:type="spellStart"/>
-      <w:r>
-        <w:rPr>
-          <w:rFonts w:ascii="Times New Roman" w:hAnsi="Times New Roman" w:cs="Times New Roman"/>
-          <w:color w:val="FF0000"/>
-          <w:sz w:val="24"/>
-          <w:szCs w:val="24"/>
-        </w:rPr>
-        <w:t>nilai</w:t>
-      </w:r>
-      <w:proofErr w:type="spellEnd"/>
-      <w:r>
-        <w:rPr>
-          <w:rFonts w:ascii="Times New Roman" w:hAnsi="Times New Roman" w:cs="Times New Roman"/>
-          <w:color w:val="FF0000"/>
-          <w:sz w:val="24"/>
-          <w:szCs w:val="24"/>
-        </w:rPr>
-        <w:t xml:space="preserve"> </w:t>
-      </w:r>
-      <w:proofErr w:type="spellStart"/>
-      <w:r>
-        <w:rPr>
-          <w:rFonts w:ascii="Times New Roman" w:hAnsi="Times New Roman" w:cs="Times New Roman"/>
-          <w:color w:val="FF0000"/>
-          <w:sz w:val="24"/>
-          <w:szCs w:val="24"/>
-        </w:rPr>
-        <w:t>akurasi</w:t>
-      </w:r>
-      <w:proofErr w:type="spellEnd"/>
-      <w:r>
-        <w:rPr>
-          <w:rFonts w:ascii="Times New Roman" w:hAnsi="Times New Roman" w:cs="Times New Roman"/>
-          <w:color w:val="FF0000"/>
-          <w:sz w:val="24"/>
-          <w:szCs w:val="24"/>
-        </w:rPr>
-        <w:t xml:space="preserve"> </w:t>
-      </w:r>
-      <w:proofErr w:type="spellStart"/>
-      <w:r>
-        <w:rPr>
-          <w:rFonts w:ascii="Times New Roman" w:hAnsi="Times New Roman" w:cs="Times New Roman"/>
-          <w:color w:val="FF0000"/>
-          <w:sz w:val="24"/>
-          <w:szCs w:val="24"/>
-        </w:rPr>
-        <w:t>maka</w:t>
-      </w:r>
-      <w:proofErr w:type="spellEnd"/>
-      <w:r>
-        <w:rPr>
-          <w:rFonts w:ascii="Times New Roman" w:hAnsi="Times New Roman" w:cs="Times New Roman"/>
-          <w:color w:val="FF0000"/>
-          <w:sz w:val="24"/>
-          <w:szCs w:val="24"/>
-        </w:rPr>
-        <w:t xml:space="preserve"> </w:t>
-      </w:r>
-      <w:proofErr w:type="spellStart"/>
-      <w:r>
-        <w:rPr>
-          <w:rFonts w:ascii="Times New Roman" w:hAnsi="Times New Roman" w:cs="Times New Roman"/>
-          <w:color w:val="FF0000"/>
-          <w:sz w:val="24"/>
-          <w:szCs w:val="24"/>
-        </w:rPr>
-        <w:t>semakin</w:t>
-      </w:r>
-      <w:proofErr w:type="spellEnd"/>
-      <w:r>
-        <w:rPr>
-          <w:rFonts w:ascii="Times New Roman" w:hAnsi="Times New Roman" w:cs="Times New Roman"/>
-          <w:color w:val="FF0000"/>
-          <w:sz w:val="24"/>
-          <w:szCs w:val="24"/>
-        </w:rPr>
-        <w:t xml:space="preserve"> </w:t>
-      </w:r>
-      <w:proofErr w:type="spellStart"/>
-      <w:r>
-        <w:rPr>
-          <w:rFonts w:ascii="Times New Roman" w:hAnsi="Times New Roman" w:cs="Times New Roman"/>
-          <w:color w:val="FF0000"/>
-          <w:sz w:val="24"/>
-          <w:szCs w:val="24"/>
-        </w:rPr>
-        <w:t>baik</w:t>
-      </w:r>
-      <w:proofErr w:type="spellEnd"/>
-      <w:r>
-        <w:rPr>
-          <w:rFonts w:ascii="Times New Roman" w:hAnsi="Times New Roman" w:cs="Times New Roman"/>
-          <w:color w:val="FF0000"/>
-          <w:sz w:val="24"/>
-          <w:szCs w:val="24"/>
-        </w:rPr>
-        <w:t xml:space="preserve"> </w:t>
-      </w:r>
-      <w:proofErr w:type="spellStart"/>
-      <w:r>
-        <w:rPr>
-          <w:rFonts w:ascii="Times New Roman" w:hAnsi="Times New Roman" w:cs="Times New Roman"/>
-          <w:color w:val="FF0000"/>
-          <w:sz w:val="24"/>
-          <w:szCs w:val="24"/>
-        </w:rPr>
-        <w:t>suatu</w:t>
-      </w:r>
-      <w:proofErr w:type="spellEnd"/>
-      <w:r>
-        <w:rPr>
-          <w:rFonts w:ascii="Times New Roman" w:hAnsi="Times New Roman" w:cs="Times New Roman"/>
-          <w:color w:val="FF0000"/>
-          <w:sz w:val="24"/>
-          <w:szCs w:val="24"/>
-        </w:rPr>
-        <w:t xml:space="preserve"> </w:t>
-      </w:r>
-      <w:proofErr w:type="spellStart"/>
-      <w:r>
-        <w:rPr>
-          <w:rFonts w:ascii="Times New Roman" w:hAnsi="Times New Roman" w:cs="Times New Roman"/>
-          <w:color w:val="FF0000"/>
-          <w:sz w:val="24"/>
-          <w:szCs w:val="24"/>
-        </w:rPr>
-        <w:t>algoritma</w:t>
-      </w:r>
-      <w:proofErr w:type="spellEnd"/>
-      <w:r>
-        <w:rPr>
-          <w:rFonts w:ascii="Times New Roman" w:hAnsi="Times New Roman" w:cs="Times New Roman"/>
-          <w:color w:val="FF0000"/>
-          <w:sz w:val="24"/>
-          <w:szCs w:val="24"/>
-        </w:rPr>
-        <w:t xml:space="preserve">. </w:t>
-      </w:r>
-      <w:proofErr w:type="spellStart"/>
-      <w:r>
-        <w:rPr>
-          <w:rFonts w:ascii="Times New Roman" w:hAnsi="Times New Roman" w:cs="Times New Roman"/>
-          <w:color w:val="FF0000"/>
-          <w:sz w:val="24"/>
-          <w:szCs w:val="24"/>
-        </w:rPr>
-        <w:t>Man</w:t>
-      </w:r>
-      <w:r>
-        <w:rPr>
-          <w:rFonts w:ascii="Times New Roman" w:hAnsi="Times New Roman" w:cs="Times New Roman"/>
-          <w:color w:val="FF0000"/>
-          <w:sz w:val="24"/>
-          <w:szCs w:val="24"/>
-        </w:rPr>
-        <w:t>faat</w:t>
-      </w:r>
-      <w:proofErr w:type="spellEnd"/>
-      <w:r>
-        <w:rPr>
-          <w:rFonts w:ascii="Times New Roman" w:hAnsi="Times New Roman" w:cs="Times New Roman"/>
-          <w:color w:val="FF0000"/>
-          <w:sz w:val="24"/>
-          <w:szCs w:val="24"/>
-        </w:rPr>
-        <w:t xml:space="preserve"> </w:t>
-      </w:r>
-      <w:proofErr w:type="spellStart"/>
-      <w:r>
-        <w:rPr>
-          <w:rFonts w:ascii="Times New Roman" w:hAnsi="Times New Roman" w:cs="Times New Roman"/>
-          <w:color w:val="FF0000"/>
-          <w:sz w:val="24"/>
-          <w:szCs w:val="24"/>
-        </w:rPr>
-        <w:t>dari</w:t>
-      </w:r>
-      <w:proofErr w:type="spellEnd"/>
-      <w:r>
-        <w:rPr>
-          <w:rFonts w:ascii="Times New Roman" w:hAnsi="Times New Roman" w:cs="Times New Roman"/>
-          <w:color w:val="FF0000"/>
-          <w:sz w:val="24"/>
-          <w:szCs w:val="24"/>
-        </w:rPr>
-        <w:t xml:space="preserve"> </w:t>
-      </w:r>
-      <w:proofErr w:type="spellStart"/>
-      <w:r>
-        <w:rPr>
-          <w:rFonts w:ascii="Times New Roman" w:hAnsi="Times New Roman" w:cs="Times New Roman"/>
-          <w:color w:val="FF0000"/>
-          <w:sz w:val="24"/>
-          <w:szCs w:val="24"/>
-        </w:rPr>
-        <w:t>penelitian</w:t>
-      </w:r>
-      <w:proofErr w:type="spellEnd"/>
-      <w:r>
-        <w:rPr>
-          <w:rFonts w:ascii="Times New Roman" w:hAnsi="Times New Roman" w:cs="Times New Roman"/>
-          <w:color w:val="FF0000"/>
-          <w:sz w:val="24"/>
-          <w:szCs w:val="24"/>
-        </w:rPr>
-        <w:t xml:space="preserve"> </w:t>
-      </w:r>
-      <w:proofErr w:type="spellStart"/>
-      <w:r>
-        <w:rPr>
-          <w:rFonts w:ascii="Times New Roman" w:hAnsi="Times New Roman" w:cs="Times New Roman"/>
-          <w:color w:val="FF0000"/>
-          <w:sz w:val="24"/>
-          <w:szCs w:val="24"/>
-        </w:rPr>
-        <w:t>ini</w:t>
-      </w:r>
-      <w:proofErr w:type="spellEnd"/>
-      <w:r>
-        <w:rPr>
-          <w:rFonts w:ascii="Times New Roman" w:hAnsi="Times New Roman" w:cs="Times New Roman"/>
-          <w:color w:val="FF0000"/>
-          <w:sz w:val="24"/>
-          <w:szCs w:val="24"/>
-        </w:rPr>
-        <w:t xml:space="preserve"> </w:t>
-      </w:r>
-      <w:proofErr w:type="spellStart"/>
-      <w:r>
-        <w:rPr>
-          <w:rFonts w:ascii="Times New Roman" w:hAnsi="Times New Roman" w:cs="Times New Roman"/>
-          <w:color w:val="FF0000"/>
-          <w:sz w:val="24"/>
-          <w:szCs w:val="24"/>
-        </w:rPr>
-        <w:t>adalah</w:t>
-      </w:r>
-      <w:proofErr w:type="spellEnd"/>
-      <w:r>
-        <w:rPr>
-          <w:rFonts w:ascii="Times New Roman" w:hAnsi="Times New Roman" w:cs="Times New Roman"/>
-          <w:color w:val="FF0000"/>
-          <w:sz w:val="24"/>
-          <w:szCs w:val="24"/>
-        </w:rPr>
-        <w:t xml:space="preserve"> </w:t>
-      </w:r>
-      <w:proofErr w:type="spellStart"/>
-      <w:r>
-        <w:rPr>
-          <w:rFonts w:ascii="Times New Roman" w:hAnsi="Times New Roman" w:cs="Times New Roman"/>
-          <w:color w:val="FF0000"/>
-          <w:sz w:val="24"/>
-          <w:szCs w:val="24"/>
-        </w:rPr>
-        <w:t>mendiagnosis</w:t>
-      </w:r>
-      <w:proofErr w:type="spellEnd"/>
-      <w:r>
-        <w:rPr>
-          <w:rFonts w:ascii="Times New Roman" w:hAnsi="Times New Roman" w:cs="Times New Roman"/>
-          <w:color w:val="FF0000"/>
-          <w:sz w:val="24"/>
-          <w:szCs w:val="24"/>
-        </w:rPr>
-        <w:t xml:space="preserve"> </w:t>
-      </w:r>
-      <w:proofErr w:type="spellStart"/>
-      <w:r>
-        <w:rPr>
-          <w:rFonts w:ascii="Times New Roman" w:hAnsi="Times New Roman" w:cs="Times New Roman"/>
-          <w:color w:val="FF0000"/>
-          <w:sz w:val="24"/>
-          <w:szCs w:val="24"/>
-        </w:rPr>
-        <w:t>penyakit</w:t>
-      </w:r>
-      <w:proofErr w:type="spellEnd"/>
-      <w:r>
-        <w:rPr>
-          <w:rFonts w:ascii="Times New Roman" w:hAnsi="Times New Roman" w:cs="Times New Roman"/>
-          <w:color w:val="FF0000"/>
-          <w:sz w:val="24"/>
-          <w:szCs w:val="24"/>
-        </w:rPr>
-        <w:t xml:space="preserve"> </w:t>
-      </w:r>
-      <w:proofErr w:type="spellStart"/>
-      <w:r>
-        <w:rPr>
-          <w:rFonts w:ascii="Times New Roman" w:hAnsi="Times New Roman" w:cs="Times New Roman"/>
-          <w:color w:val="FF0000"/>
-          <w:sz w:val="24"/>
-          <w:szCs w:val="24"/>
-        </w:rPr>
-        <w:t>kanker</w:t>
-      </w:r>
-      <w:proofErr w:type="spellEnd"/>
-      <w:r>
-        <w:rPr>
-          <w:rFonts w:ascii="Times New Roman" w:hAnsi="Times New Roman" w:cs="Times New Roman"/>
-          <w:color w:val="FF0000"/>
-          <w:sz w:val="24"/>
-          <w:szCs w:val="24"/>
-        </w:rPr>
-        <w:t xml:space="preserve"> </w:t>
-      </w:r>
-      <w:proofErr w:type="spellStart"/>
-      <w:r>
-        <w:rPr>
-          <w:rFonts w:ascii="Times New Roman" w:hAnsi="Times New Roman" w:cs="Times New Roman"/>
-          <w:color w:val="FF0000"/>
-          <w:sz w:val="24"/>
-          <w:szCs w:val="24"/>
-        </w:rPr>
-        <w:t>payudara</w:t>
-      </w:r>
-      <w:proofErr w:type="spellEnd"/>
-      <w:r>
-        <w:rPr>
-          <w:rFonts w:ascii="Times New Roman" w:hAnsi="Times New Roman" w:cs="Times New Roman"/>
-          <w:color w:val="FF0000"/>
-          <w:sz w:val="24"/>
-          <w:szCs w:val="24"/>
-        </w:rPr>
-        <w:t xml:space="preserve"> </w:t>
-      </w:r>
-      <w:proofErr w:type="spellStart"/>
-      <w:r>
-        <w:rPr>
-          <w:rFonts w:ascii="Times New Roman" w:hAnsi="Times New Roman" w:cs="Times New Roman"/>
-          <w:color w:val="FF0000"/>
-          <w:sz w:val="24"/>
-          <w:szCs w:val="24"/>
-        </w:rPr>
-        <w:t>untuk</w:t>
-      </w:r>
-      <w:proofErr w:type="spellEnd"/>
-      <w:r>
-        <w:rPr>
-          <w:rFonts w:ascii="Times New Roman" w:hAnsi="Times New Roman" w:cs="Times New Roman"/>
-          <w:color w:val="FF0000"/>
-          <w:sz w:val="24"/>
-          <w:szCs w:val="24"/>
-        </w:rPr>
-        <w:t xml:space="preserve"> </w:t>
-      </w:r>
-      <w:proofErr w:type="spellStart"/>
-      <w:r>
-        <w:rPr>
-          <w:rFonts w:ascii="Times New Roman" w:hAnsi="Times New Roman" w:cs="Times New Roman"/>
-          <w:color w:val="FF0000"/>
-          <w:sz w:val="24"/>
-          <w:szCs w:val="24"/>
-        </w:rPr>
-        <w:t>menentukan</w:t>
-      </w:r>
-      <w:proofErr w:type="spellEnd"/>
-      <w:r>
-        <w:rPr>
-          <w:rFonts w:ascii="Times New Roman" w:hAnsi="Times New Roman" w:cs="Times New Roman"/>
-          <w:color w:val="FF0000"/>
-          <w:sz w:val="24"/>
-          <w:szCs w:val="24"/>
-        </w:rPr>
-        <w:t xml:space="preserve"> strategi </w:t>
-      </w:r>
-      <w:proofErr w:type="spellStart"/>
-      <w:r>
-        <w:rPr>
-          <w:rFonts w:ascii="Times New Roman" w:hAnsi="Times New Roman" w:cs="Times New Roman"/>
-          <w:color w:val="FF0000"/>
-          <w:sz w:val="24"/>
-          <w:szCs w:val="24"/>
-        </w:rPr>
-        <w:t>pengobatan</w:t>
-      </w:r>
-      <w:proofErr w:type="spellEnd"/>
-      <w:r>
-        <w:rPr>
-          <w:rFonts w:ascii="Times New Roman" w:hAnsi="Times New Roman" w:cs="Times New Roman"/>
-          <w:color w:val="FF0000"/>
-          <w:sz w:val="24"/>
-          <w:szCs w:val="24"/>
-        </w:rPr>
-        <w:t xml:space="preserve"> </w:t>
-      </w:r>
-      <w:proofErr w:type="spellStart"/>
-      <w:r>
-        <w:rPr>
-          <w:rFonts w:ascii="Times New Roman" w:hAnsi="Times New Roman" w:cs="Times New Roman"/>
-          <w:color w:val="FF0000"/>
-          <w:sz w:val="24"/>
-          <w:szCs w:val="24"/>
-        </w:rPr>
-        <w:t>pasien</w:t>
-      </w:r>
-      <w:proofErr w:type="spellEnd"/>
-      <w:r>
-        <w:rPr>
-          <w:rFonts w:ascii="Times New Roman" w:hAnsi="Times New Roman" w:cs="Times New Roman"/>
-          <w:color w:val="FF0000"/>
-          <w:sz w:val="24"/>
-          <w:szCs w:val="24"/>
-        </w:rPr>
-        <w:t xml:space="preserve">. </w:t>
-      </w:r>
-      <w:proofErr w:type="spellStart"/>
-      <w:r>
-        <w:rPr>
-          <w:rFonts w:ascii="Times New Roman" w:hAnsi="Times New Roman" w:cs="Times New Roman"/>
-          <w:color w:val="FF0000"/>
-          <w:sz w:val="24"/>
-          <w:szCs w:val="24"/>
-        </w:rPr>
-        <w:t>Luaran</w:t>
-      </w:r>
-      <w:proofErr w:type="spellEnd"/>
-      <w:r>
-        <w:rPr>
-          <w:rFonts w:ascii="Times New Roman" w:hAnsi="Times New Roman" w:cs="Times New Roman"/>
-          <w:color w:val="FF0000"/>
-          <w:sz w:val="24"/>
-          <w:szCs w:val="24"/>
-        </w:rPr>
-        <w:t xml:space="preserve"> </w:t>
-      </w:r>
-      <w:proofErr w:type="spellStart"/>
-      <w:r>
-        <w:rPr>
-          <w:rFonts w:ascii="Times New Roman" w:hAnsi="Times New Roman" w:cs="Times New Roman"/>
-          <w:color w:val="FF0000"/>
-          <w:sz w:val="24"/>
-          <w:szCs w:val="24"/>
-        </w:rPr>
-        <w:t>dari</w:t>
-      </w:r>
-      <w:proofErr w:type="spellEnd"/>
-      <w:r>
-        <w:rPr>
-          <w:rFonts w:ascii="Times New Roman" w:hAnsi="Times New Roman" w:cs="Times New Roman"/>
-          <w:color w:val="FF0000"/>
-          <w:sz w:val="24"/>
-          <w:szCs w:val="24"/>
-        </w:rPr>
-        <w:t xml:space="preserve"> </w:t>
-      </w:r>
-      <w:proofErr w:type="spellStart"/>
-      <w:r>
-        <w:rPr>
-          <w:rFonts w:ascii="Times New Roman" w:hAnsi="Times New Roman" w:cs="Times New Roman"/>
-          <w:color w:val="FF0000"/>
-          <w:sz w:val="24"/>
-          <w:szCs w:val="24"/>
-        </w:rPr>
-        <w:t>penelitian</w:t>
-      </w:r>
-      <w:proofErr w:type="spellEnd"/>
-      <w:r>
-        <w:rPr>
-          <w:rFonts w:ascii="Times New Roman" w:hAnsi="Times New Roman" w:cs="Times New Roman"/>
-          <w:color w:val="FF0000"/>
-          <w:sz w:val="24"/>
-          <w:szCs w:val="24"/>
-        </w:rPr>
-        <w:t xml:space="preserve"> </w:t>
-      </w:r>
-      <w:proofErr w:type="spellStart"/>
-      <w:r>
-        <w:rPr>
-          <w:rFonts w:ascii="Times New Roman" w:hAnsi="Times New Roman" w:cs="Times New Roman"/>
-          <w:color w:val="FF0000"/>
-          <w:sz w:val="24"/>
-          <w:szCs w:val="24"/>
-        </w:rPr>
-        <w:t>ini</w:t>
-      </w:r>
-      <w:proofErr w:type="spellEnd"/>
-      <w:r>
-        <w:rPr>
-          <w:rFonts w:ascii="Times New Roman" w:hAnsi="Times New Roman" w:cs="Times New Roman"/>
-          <w:color w:val="FF0000"/>
-          <w:sz w:val="24"/>
-          <w:szCs w:val="24"/>
-        </w:rPr>
-        <w:t xml:space="preserve"> agar </w:t>
-      </w:r>
-      <w:proofErr w:type="spellStart"/>
-      <w:r>
-        <w:rPr>
-          <w:rFonts w:ascii="Times New Roman" w:hAnsi="Times New Roman" w:cs="Times New Roman"/>
-          <w:color w:val="FF0000"/>
-          <w:sz w:val="24"/>
-          <w:szCs w:val="24"/>
-        </w:rPr>
-        <w:t>mampu</w:t>
-      </w:r>
-      <w:proofErr w:type="spellEnd"/>
-      <w:r>
-        <w:rPr>
-          <w:rFonts w:ascii="Times New Roman" w:hAnsi="Times New Roman" w:cs="Times New Roman"/>
-          <w:color w:val="FF0000"/>
-          <w:sz w:val="24"/>
-          <w:szCs w:val="24"/>
-        </w:rPr>
-        <w:t xml:space="preserve"> </w:t>
-      </w:r>
-      <w:proofErr w:type="spellStart"/>
-      <w:r>
-        <w:rPr>
-          <w:rFonts w:ascii="Times New Roman" w:hAnsi="Times New Roman" w:cs="Times New Roman"/>
-          <w:color w:val="FF0000"/>
-          <w:sz w:val="24"/>
-          <w:szCs w:val="24"/>
-        </w:rPr>
-        <w:t>menghasilkan</w:t>
-      </w:r>
-      <w:proofErr w:type="spellEnd"/>
-      <w:r>
-        <w:rPr>
-          <w:rFonts w:ascii="Times New Roman" w:hAnsi="Times New Roman" w:cs="Times New Roman"/>
-          <w:color w:val="FF0000"/>
-          <w:sz w:val="24"/>
-          <w:szCs w:val="24"/>
-        </w:rPr>
-        <w:t xml:space="preserve"> </w:t>
-      </w:r>
-      <w:proofErr w:type="spellStart"/>
-      <w:r>
-        <w:rPr>
-          <w:rFonts w:ascii="Times New Roman" w:hAnsi="Times New Roman" w:cs="Times New Roman"/>
-          <w:color w:val="FF0000"/>
-          <w:sz w:val="24"/>
-          <w:szCs w:val="24"/>
-        </w:rPr>
-        <w:t>algoritma</w:t>
-      </w:r>
-      <w:proofErr w:type="spellEnd"/>
-      <w:r>
-        <w:rPr>
-          <w:rFonts w:ascii="Times New Roman" w:hAnsi="Times New Roman" w:cs="Times New Roman"/>
-          <w:color w:val="FF0000"/>
-          <w:sz w:val="24"/>
-          <w:szCs w:val="24"/>
-        </w:rPr>
-        <w:t xml:space="preserve"> </w:t>
-      </w:r>
-      <w:proofErr w:type="spellStart"/>
-      <w:r>
-        <w:rPr>
-          <w:rFonts w:ascii="Times New Roman" w:hAnsi="Times New Roman" w:cs="Times New Roman"/>
-          <w:color w:val="FF0000"/>
-          <w:sz w:val="24"/>
-          <w:szCs w:val="24"/>
-        </w:rPr>
-        <w:t>klasifikasi</w:t>
-      </w:r>
-      <w:proofErr w:type="spellEnd"/>
-      <w:r>
-        <w:rPr>
-          <w:rFonts w:ascii="Times New Roman" w:hAnsi="Times New Roman" w:cs="Times New Roman"/>
-          <w:color w:val="FF0000"/>
-          <w:sz w:val="24"/>
-          <w:szCs w:val="24"/>
-        </w:rPr>
-        <w:t xml:space="preserve"> yang </w:t>
-      </w:r>
-      <w:proofErr w:type="spellStart"/>
-      <w:r>
-        <w:rPr>
-          <w:rFonts w:ascii="Times New Roman" w:hAnsi="Times New Roman" w:cs="Times New Roman"/>
-          <w:color w:val="FF0000"/>
-          <w:sz w:val="24"/>
-          <w:szCs w:val="24"/>
-        </w:rPr>
-        <w:t>lebih</w:t>
-      </w:r>
-      <w:proofErr w:type="spellEnd"/>
-      <w:r>
-        <w:rPr>
-          <w:rFonts w:ascii="Times New Roman" w:hAnsi="Times New Roman" w:cs="Times New Roman"/>
-          <w:color w:val="FF0000"/>
-          <w:sz w:val="24"/>
-          <w:szCs w:val="24"/>
-        </w:rPr>
-        <w:t xml:space="preserve"> </w:t>
-      </w:r>
-      <w:proofErr w:type="spellStart"/>
-      <w:r>
-        <w:rPr>
-          <w:rFonts w:ascii="Times New Roman" w:hAnsi="Times New Roman" w:cs="Times New Roman"/>
-          <w:color w:val="FF0000"/>
-          <w:sz w:val="24"/>
-          <w:szCs w:val="24"/>
-        </w:rPr>
-        <w:t>baik</w:t>
-      </w:r>
-      <w:proofErr w:type="spellEnd"/>
-      <w:r>
-        <w:rPr>
-          <w:rFonts w:ascii="Times New Roman" w:hAnsi="Times New Roman" w:cs="Times New Roman"/>
-          <w:color w:val="FF0000"/>
-          <w:sz w:val="24"/>
-          <w:szCs w:val="24"/>
-        </w:rPr>
-        <w:t xml:space="preserve"> </w:t>
-      </w:r>
-      <w:proofErr w:type="spellStart"/>
-      <w:r>
-        <w:rPr>
-          <w:rFonts w:ascii="Times New Roman" w:hAnsi="Times New Roman" w:cs="Times New Roman"/>
-          <w:color w:val="FF0000"/>
-          <w:sz w:val="24"/>
-          <w:szCs w:val="24"/>
-        </w:rPr>
-        <w:t>a</w:t>
-      </w:r>
-      <w:r>
-        <w:rPr>
-          <w:rFonts w:ascii="Times New Roman" w:hAnsi="Times New Roman" w:cs="Times New Roman"/>
-          <w:color w:val="FF0000"/>
-          <w:sz w:val="24"/>
-          <w:szCs w:val="24"/>
-        </w:rPr>
-        <w:t>ntara</w:t>
-      </w:r>
-      <w:proofErr w:type="spellEnd"/>
-      <w:r>
-        <w:rPr>
-          <w:rFonts w:ascii="Times New Roman" w:hAnsi="Times New Roman" w:cs="Times New Roman"/>
-          <w:color w:val="FF0000"/>
-          <w:sz w:val="24"/>
-          <w:szCs w:val="24"/>
-        </w:rPr>
-        <w:t xml:space="preserve"> </w:t>
       </w:r>
       <w:r>
         <w:rPr>
           <w:rFonts w:ascii="Times New Roman" w:hAnsi="Times New Roman" w:cs="Times New Roman"/>
           <w:i/>
           <w:iCs/>
-          <w:color w:val="FF0000"/>
-          <w:sz w:val="24"/>
-          <w:szCs w:val="24"/>
-        </w:rPr>
-        <w:t xml:space="preserve">Random Forest </w:t>
-      </w:r>
-      <w:r>
-        <w:rPr>
-          <w:rFonts w:ascii="Times New Roman" w:hAnsi="Times New Roman" w:cs="Times New Roman"/>
-          <w:color w:val="FF0000"/>
-          <w:sz w:val="24"/>
-          <w:szCs w:val="24"/>
-        </w:rPr>
-        <w:t xml:space="preserve">(RF) </w:t>
-      </w:r>
-      <w:proofErr w:type="gramStart"/>
-      <w:r>
-        <w:rPr>
-          <w:rFonts w:ascii="Times New Roman" w:hAnsi="Times New Roman" w:cs="Times New Roman"/>
-          <w:color w:val="FF0000"/>
-          <w:sz w:val="24"/>
-          <w:szCs w:val="24"/>
-        </w:rPr>
-        <w:t>dan .</w:t>
-      </w:r>
-      <w:proofErr w:type="gramEnd"/>
+          <w:sz w:val="24"/>
+          <w:szCs w:val="24"/>
+        </w:rPr>
+        <w:t>Naive Bayes</w:t>
+      </w:r>
+      <w:r>
+        <w:rPr>
+          <w:rFonts w:ascii="Times New Roman" w:hAnsi="Times New Roman" w:cs="Times New Roman"/>
+          <w:sz w:val="24"/>
+          <w:szCs w:val="24"/>
+        </w:rPr>
+        <w:t xml:space="preserve">, J48, </w:t>
+      </w:r>
+      <w:r>
+        <w:rPr>
+          <w:rFonts w:ascii="Times New Roman" w:hAnsi="Times New Roman" w:cs="Times New Roman"/>
+          <w:i/>
+          <w:iCs/>
+          <w:sz w:val="24"/>
+          <w:szCs w:val="24"/>
+        </w:rPr>
+        <w:t>Random Forest</w:t>
+      </w:r>
+      <w:r>
+        <w:rPr>
+          <w:rFonts w:ascii="Times New Roman" w:hAnsi="Times New Roman" w:cs="Times New Roman"/>
+          <w:sz w:val="24"/>
+          <w:szCs w:val="24"/>
+        </w:rPr>
+        <w:t xml:space="preserve"> (RF)</w:t>
+      </w:r>
+      <w:r>
+        <w:rPr>
+          <w:rFonts w:ascii="Times New Roman" w:hAnsi="Times New Roman" w:cs="Times New Roman"/>
+          <w:sz w:val="24"/>
+          <w:szCs w:val="24"/>
+        </w:rPr>
+        <w:t xml:space="preserve"> and </w:t>
+      </w:r>
+      <w:r>
+        <w:rPr>
+          <w:rFonts w:ascii="Times New Roman" w:hAnsi="Times New Roman" w:cs="Times New Roman"/>
+          <w:i/>
+          <w:iCs/>
+          <w:sz w:val="24"/>
+          <w:szCs w:val="24"/>
+        </w:rPr>
+        <w:t>multilayer perceptron methods</w:t>
+      </w:r>
+      <w:r>
+        <w:rPr>
+          <w:rFonts w:ascii="Times New Roman" w:hAnsi="Times New Roman" w:cs="Times New Roman"/>
+          <w:sz w:val="24"/>
+          <w:szCs w:val="24"/>
+        </w:rPr>
+        <w:t>.</w:t>
+      </w:r>
+      <w:r>
+        <w:rPr>
+          <w:rFonts w:ascii="Times New Roman" w:hAnsi="Times New Roman" w:cs="Times New Roman"/>
+          <w:sz w:val="24"/>
+          <w:szCs w:val="24"/>
+        </w:rPr>
+        <w:t xml:space="preserve"> </w:t>
+      </w:r>
+      <w:proofErr w:type="spellStart"/>
+      <w:r>
+        <w:rPr>
+          <w:rFonts w:ascii="Times New Roman" w:hAnsi="Times New Roman" w:cs="Times New Roman"/>
+          <w:sz w:val="24"/>
+          <w:szCs w:val="24"/>
+        </w:rPr>
+        <w:t>Penelitian</w:t>
+      </w:r>
+      <w:proofErr w:type="spellEnd"/>
+      <w:r>
+        <w:rPr>
+          <w:rFonts w:ascii="Times New Roman" w:hAnsi="Times New Roman" w:cs="Times New Roman"/>
+          <w:sz w:val="24"/>
+          <w:szCs w:val="24"/>
+        </w:rPr>
+        <w:t xml:space="preserve"> </w:t>
+      </w:r>
+      <w:proofErr w:type="spellStart"/>
+      <w:r>
+        <w:rPr>
+          <w:rFonts w:ascii="Times New Roman" w:hAnsi="Times New Roman" w:cs="Times New Roman"/>
+          <w:sz w:val="24"/>
+          <w:szCs w:val="24"/>
+        </w:rPr>
+        <w:t>ini</w:t>
+      </w:r>
+      <w:proofErr w:type="spellEnd"/>
+      <w:r>
+        <w:rPr>
+          <w:rFonts w:ascii="Times New Roman" w:hAnsi="Times New Roman" w:cs="Times New Roman"/>
+          <w:sz w:val="24"/>
+          <w:szCs w:val="24"/>
+        </w:rPr>
+        <w:t xml:space="preserve"> </w:t>
+      </w:r>
+      <w:proofErr w:type="spellStart"/>
+      <w:r>
+        <w:rPr>
+          <w:rFonts w:ascii="Times New Roman" w:hAnsi="Times New Roman" w:cs="Times New Roman"/>
+          <w:sz w:val="24"/>
+          <w:szCs w:val="24"/>
+        </w:rPr>
+        <w:t>menghasilkan</w:t>
+      </w:r>
+      <w:proofErr w:type="spellEnd"/>
+      <w:r>
+        <w:rPr>
+          <w:rFonts w:ascii="Times New Roman" w:hAnsi="Times New Roman" w:cs="Times New Roman"/>
+          <w:sz w:val="24"/>
+          <w:szCs w:val="24"/>
+        </w:rPr>
+        <w:t xml:space="preserve"> </w:t>
+      </w:r>
+      <w:proofErr w:type="spellStart"/>
+      <w:r>
+        <w:rPr>
+          <w:rFonts w:ascii="Times New Roman" w:hAnsi="Times New Roman" w:cs="Times New Roman"/>
+          <w:sz w:val="24"/>
+          <w:szCs w:val="24"/>
+        </w:rPr>
+        <w:t>bahwa</w:t>
+      </w:r>
+      <w:proofErr w:type="spellEnd"/>
+      <w:r>
+        <w:rPr>
+          <w:rFonts w:ascii="Times New Roman" w:hAnsi="Times New Roman" w:cs="Times New Roman"/>
+          <w:sz w:val="24"/>
+          <w:szCs w:val="24"/>
+        </w:rPr>
+        <w:t xml:space="preserve"> </w:t>
+      </w:r>
+      <w:r>
+        <w:rPr>
+          <w:rFonts w:ascii="Times New Roman" w:hAnsi="Times New Roman" w:cs="Times New Roman"/>
+          <w:i/>
+          <w:iCs/>
+          <w:sz w:val="24"/>
+          <w:szCs w:val="24"/>
+        </w:rPr>
+        <w:t>Random Forest</w:t>
+      </w:r>
+      <w:r>
+        <w:rPr>
+          <w:rFonts w:ascii="Times New Roman" w:hAnsi="Times New Roman" w:cs="Times New Roman"/>
+          <w:sz w:val="24"/>
+          <w:szCs w:val="24"/>
+        </w:rPr>
+        <w:t xml:space="preserve"> (RF)</w:t>
+      </w:r>
+      <w:r>
+        <w:rPr>
+          <w:rFonts w:ascii="Times New Roman" w:hAnsi="Times New Roman" w:cs="Times New Roman"/>
+          <w:sz w:val="24"/>
+          <w:szCs w:val="24"/>
+        </w:rPr>
+        <w:t xml:space="preserve"> </w:t>
+      </w:r>
+      <w:proofErr w:type="spellStart"/>
+      <w:r>
+        <w:rPr>
+          <w:rFonts w:ascii="Times New Roman" w:hAnsi="Times New Roman" w:cs="Times New Roman"/>
+          <w:sz w:val="24"/>
+          <w:szCs w:val="24"/>
+        </w:rPr>
+        <w:t>merupakan</w:t>
+      </w:r>
+      <w:proofErr w:type="spellEnd"/>
+      <w:r>
+        <w:rPr>
+          <w:rFonts w:ascii="Times New Roman" w:hAnsi="Times New Roman" w:cs="Times New Roman"/>
+          <w:sz w:val="24"/>
+          <w:szCs w:val="24"/>
+        </w:rPr>
+        <w:t xml:space="preserve"> </w:t>
+      </w:r>
+      <w:proofErr w:type="spellStart"/>
+      <w:r>
+        <w:rPr>
+          <w:rFonts w:ascii="Times New Roman" w:hAnsi="Times New Roman" w:cs="Times New Roman"/>
+          <w:sz w:val="24"/>
+          <w:szCs w:val="24"/>
+        </w:rPr>
+        <w:t>metode</w:t>
+      </w:r>
+      <w:proofErr w:type="spellEnd"/>
+      <w:r>
+        <w:rPr>
+          <w:rFonts w:ascii="Times New Roman" w:hAnsi="Times New Roman" w:cs="Times New Roman"/>
+          <w:sz w:val="24"/>
+          <w:szCs w:val="24"/>
+        </w:rPr>
+        <w:t xml:space="preserve"> yang paling </w:t>
+      </w:r>
+      <w:proofErr w:type="spellStart"/>
+      <w:r>
+        <w:rPr>
+          <w:rFonts w:ascii="Times New Roman" w:hAnsi="Times New Roman" w:cs="Times New Roman"/>
+          <w:sz w:val="24"/>
+          <w:szCs w:val="24"/>
+        </w:rPr>
+        <w:t>berhasil</w:t>
+      </w:r>
+      <w:proofErr w:type="spellEnd"/>
+      <w:r>
+        <w:rPr>
+          <w:rFonts w:ascii="Times New Roman" w:hAnsi="Times New Roman" w:cs="Times New Roman"/>
+          <w:sz w:val="24"/>
+          <w:szCs w:val="24"/>
+        </w:rPr>
+        <w:t xml:space="preserve"> </w:t>
+      </w:r>
+      <w:proofErr w:type="spellStart"/>
+      <w:r>
+        <w:rPr>
+          <w:rFonts w:ascii="Times New Roman" w:hAnsi="Times New Roman" w:cs="Times New Roman"/>
+          <w:sz w:val="24"/>
+          <w:szCs w:val="24"/>
+        </w:rPr>
+        <w:t>dengan</w:t>
+      </w:r>
+      <w:proofErr w:type="spellEnd"/>
+      <w:r>
+        <w:rPr>
+          <w:rFonts w:ascii="Times New Roman" w:hAnsi="Times New Roman" w:cs="Times New Roman"/>
+          <w:sz w:val="24"/>
+          <w:szCs w:val="24"/>
+        </w:rPr>
+        <w:t xml:space="preserve"> </w:t>
+      </w:r>
+      <w:proofErr w:type="spellStart"/>
+      <w:r>
+        <w:rPr>
+          <w:rFonts w:ascii="Times New Roman" w:hAnsi="Times New Roman" w:cs="Times New Roman"/>
+          <w:sz w:val="24"/>
+          <w:szCs w:val="24"/>
+        </w:rPr>
+        <w:t>nilai</w:t>
+      </w:r>
+      <w:proofErr w:type="spellEnd"/>
+      <w:r>
+        <w:rPr>
+          <w:rFonts w:ascii="Times New Roman" w:hAnsi="Times New Roman" w:cs="Times New Roman"/>
+          <w:sz w:val="24"/>
+          <w:szCs w:val="24"/>
+        </w:rPr>
+        <w:t xml:space="preserve"> </w:t>
+      </w:r>
+      <w:proofErr w:type="spellStart"/>
+      <w:r>
+        <w:rPr>
+          <w:rFonts w:ascii="Times New Roman" w:hAnsi="Times New Roman" w:cs="Times New Roman"/>
+          <w:sz w:val="24"/>
+          <w:szCs w:val="24"/>
+        </w:rPr>
+        <w:t>akurasi</w:t>
+      </w:r>
+      <w:proofErr w:type="spellEnd"/>
+      <w:r>
+        <w:rPr>
+          <w:rFonts w:ascii="Times New Roman" w:hAnsi="Times New Roman" w:cs="Times New Roman"/>
+          <w:sz w:val="24"/>
+          <w:szCs w:val="24"/>
+        </w:rPr>
+        <w:t xml:space="preserve"> 98,77%. </w:t>
+      </w:r>
+      <w:proofErr w:type="spellStart"/>
+      <w:r>
+        <w:rPr>
+          <w:rFonts w:ascii="Times New Roman" w:hAnsi="Times New Roman" w:cs="Times New Roman"/>
+          <w:sz w:val="24"/>
+          <w:szCs w:val="24"/>
+        </w:rPr>
+        <w:t>Metode</w:t>
+      </w:r>
+      <w:proofErr w:type="spellEnd"/>
+      <w:r>
+        <w:rPr>
+          <w:rFonts w:ascii="Times New Roman" w:hAnsi="Times New Roman" w:cs="Times New Roman"/>
+          <w:sz w:val="24"/>
+          <w:szCs w:val="24"/>
+        </w:rPr>
+        <w:t xml:space="preserve"> </w:t>
+      </w:r>
+      <w:proofErr w:type="spellStart"/>
+      <w:r>
+        <w:rPr>
+          <w:rFonts w:ascii="Times New Roman" w:hAnsi="Times New Roman" w:cs="Times New Roman"/>
+          <w:sz w:val="24"/>
+          <w:szCs w:val="24"/>
+        </w:rPr>
+        <w:t>tersukses</w:t>
+      </w:r>
+      <w:proofErr w:type="spellEnd"/>
+      <w:r>
+        <w:rPr>
+          <w:rFonts w:ascii="Times New Roman" w:hAnsi="Times New Roman" w:cs="Times New Roman"/>
+          <w:sz w:val="24"/>
+          <w:szCs w:val="24"/>
+        </w:rPr>
+        <w:t xml:space="preserve"> </w:t>
+      </w:r>
+      <w:proofErr w:type="spellStart"/>
+      <w:r>
+        <w:rPr>
+          <w:rFonts w:ascii="Times New Roman" w:hAnsi="Times New Roman" w:cs="Times New Roman"/>
+          <w:sz w:val="24"/>
+          <w:szCs w:val="24"/>
+        </w:rPr>
+        <w:t>kedua</w:t>
+      </w:r>
+      <w:proofErr w:type="spellEnd"/>
+      <w:r>
+        <w:rPr>
+          <w:rFonts w:ascii="Times New Roman" w:hAnsi="Times New Roman" w:cs="Times New Roman"/>
+          <w:sz w:val="24"/>
+          <w:szCs w:val="24"/>
+        </w:rPr>
+        <w:t xml:space="preserve"> </w:t>
+      </w:r>
+      <w:proofErr w:type="spellStart"/>
+      <w:r>
+        <w:rPr>
+          <w:rFonts w:ascii="Times New Roman" w:hAnsi="Times New Roman" w:cs="Times New Roman"/>
+          <w:sz w:val="24"/>
+          <w:szCs w:val="24"/>
+        </w:rPr>
+        <w:t>adalah</w:t>
+      </w:r>
+      <w:proofErr w:type="spellEnd"/>
+      <w:r>
+        <w:rPr>
+          <w:rFonts w:ascii="Times New Roman" w:hAnsi="Times New Roman" w:cs="Times New Roman"/>
+          <w:sz w:val="24"/>
+          <w:szCs w:val="24"/>
+        </w:rPr>
+        <w:t xml:space="preserve"> </w:t>
+      </w:r>
+      <w:r>
+        <w:rPr>
+          <w:rFonts w:ascii="Times New Roman" w:hAnsi="Times New Roman" w:cs="Times New Roman"/>
+          <w:i/>
+          <w:iCs/>
+          <w:sz w:val="24"/>
+          <w:szCs w:val="24"/>
+        </w:rPr>
+        <w:t>multilayer perceptron methods</w:t>
+      </w:r>
+      <w:r>
+        <w:rPr>
+          <w:rFonts w:ascii="Times New Roman" w:hAnsi="Times New Roman" w:cs="Times New Roman"/>
+          <w:sz w:val="24"/>
+          <w:szCs w:val="24"/>
+        </w:rPr>
+        <w:t xml:space="preserve"> </w:t>
+      </w:r>
+      <w:proofErr w:type="spellStart"/>
+      <w:r>
+        <w:rPr>
+          <w:rFonts w:ascii="Times New Roman" w:hAnsi="Times New Roman" w:cs="Times New Roman"/>
+          <w:sz w:val="24"/>
+          <w:szCs w:val="24"/>
+        </w:rPr>
+        <w:t>dengan</w:t>
+      </w:r>
+      <w:proofErr w:type="spellEnd"/>
+      <w:r>
+        <w:rPr>
+          <w:rFonts w:ascii="Times New Roman" w:hAnsi="Times New Roman" w:cs="Times New Roman"/>
+          <w:sz w:val="24"/>
+          <w:szCs w:val="24"/>
+        </w:rPr>
+        <w:t xml:space="preserve"> </w:t>
+      </w:r>
+      <w:proofErr w:type="spellStart"/>
+      <w:r>
+        <w:rPr>
+          <w:rFonts w:ascii="Times New Roman" w:hAnsi="Times New Roman" w:cs="Times New Roman"/>
+          <w:sz w:val="24"/>
+          <w:szCs w:val="24"/>
+        </w:rPr>
+        <w:t>nilai</w:t>
+      </w:r>
+      <w:proofErr w:type="spellEnd"/>
+      <w:r>
+        <w:rPr>
+          <w:rFonts w:ascii="Times New Roman" w:hAnsi="Times New Roman" w:cs="Times New Roman"/>
+          <w:sz w:val="24"/>
+          <w:szCs w:val="24"/>
+        </w:rPr>
+        <w:t xml:space="preserve"> </w:t>
+      </w:r>
+      <w:proofErr w:type="spellStart"/>
+      <w:r>
+        <w:rPr>
+          <w:rFonts w:ascii="Times New Roman" w:hAnsi="Times New Roman" w:cs="Times New Roman"/>
+          <w:sz w:val="24"/>
+          <w:szCs w:val="24"/>
+        </w:rPr>
+        <w:t>akurasi</w:t>
+      </w:r>
+      <w:proofErr w:type="spellEnd"/>
+      <w:r>
+        <w:rPr>
+          <w:rFonts w:ascii="Times New Roman" w:hAnsi="Times New Roman" w:cs="Times New Roman"/>
+          <w:sz w:val="24"/>
+          <w:szCs w:val="24"/>
+        </w:rPr>
+        <w:t xml:space="preserve"> 98,41%</w:t>
+      </w:r>
+      <w:r>
+        <w:rPr>
+          <w:rFonts w:ascii="Times New Roman" w:hAnsi="Times New Roman" w:cs="Times New Roman"/>
+          <w:sz w:val="24"/>
+          <w:szCs w:val="24"/>
+        </w:rPr>
+        <w:t xml:space="preserve"> </w:t>
+      </w:r>
+      <w:r>
+        <w:rPr>
+          <w:rFonts w:ascii="Times New Roman" w:hAnsi="Times New Roman" w:cs="Times New Roman"/>
+          <w:sz w:val="24"/>
+          <w:szCs w:val="24"/>
+        </w:rPr>
+        <w:fldChar w:fldCharType="begin" w:fldLock="1"/>
+      </w:r>
+      <w:r>
+        <w:rPr>
+          <w:rFonts w:ascii="Times New Roman" w:hAnsi="Times New Roman" w:cs="Times New Roman"/>
+          <w:sz w:val="24"/>
+          <w:szCs w:val="24"/>
+        </w:rPr>
+        <w:instrText>ADDIN CSL_CITATION {"citationItems":[{"id":"ITEM-1","itemData":{"ISBN":"9028225099","author":[{"dropping-particle":"","family":"Saygili","given":"Ahmet","non-dropping-particle":"","parse-names":false,"suffix":""}],"container-title":"International scientific and vocational journal","id":"ITEM-1","issue":"December","issued":{"date-parts":[["2018"]]},"page":"48-56","title":"Classification and Diagnostic Prediction of Breast Cancers via Different Classifiers","type":"article-journal","volume":"2"},"uris":["http://www.mendeley.com/documents/?uuid=7bd999da-d355-4778-a0ed-8662ee460846"]}],"mendeley":{"formattedCitation":"(Saygili, 2018)","plainTextFormattedCitation":"(Saygili, 2018)","previouslyFormattedCitation":"(Saygili, 2018)"},"properties":{"noteIndex":0},"schema":"https://github.com/citation-style-language/schema/raw/master/csl-citation.json"}</w:instrText>
+      </w:r>
+      <w:r>
+        <w:rPr>
+          <w:rFonts w:ascii="Times New Roman" w:hAnsi="Times New Roman" w:cs="Times New Roman"/>
+          <w:sz w:val="24"/>
+          <w:szCs w:val="24"/>
+        </w:rPr>
+        <w:fldChar w:fldCharType="separate"/>
+      </w:r>
+      <w:r>
+        <w:rPr>
+          <w:rFonts w:ascii="Times New Roman" w:hAnsi="Times New Roman" w:cs="Times New Roman"/>
+          <w:noProof/>
+          <w:sz w:val="24"/>
+          <w:szCs w:val="24"/>
+        </w:rPr>
+        <w:t>(Saygili, 2018)</w:t>
+      </w:r>
+      <w:r>
+        <w:rPr>
+          <w:rFonts w:ascii="Times New Roman" w:hAnsi="Times New Roman" w:cs="Times New Roman"/>
+          <w:sz w:val="24"/>
+          <w:szCs w:val="24"/>
+        </w:rPr>
+        <w:fldChar w:fldCharType="end"/>
+      </w:r>
+      <w:r>
+        <w:rPr>
+          <w:rFonts w:ascii="Times New Roman" w:hAnsi="Times New Roman" w:cs="Times New Roman"/>
+          <w:sz w:val="24"/>
+          <w:szCs w:val="24"/>
+        </w:rPr>
+        <w:t>.</w:t>
+      </w:r>
+    </w:p>
+    <w:p>
+      <w:pPr>
+        <w:spacing w:line="360" w:lineRule="auto"/>
+        <w:ind w:firstLine="567"/>
+        <w:jc w:val="both"/>
+        <w:rPr>
+          <w:rFonts w:ascii="Times New Roman" w:hAnsi="Times New Roman" w:cs="Times New Roman"/>
+          <w:sz w:val="24"/>
+          <w:szCs w:val="24"/>
+        </w:rPr>
+      </w:pPr>
+      <w:proofErr w:type="spellStart"/>
+      <w:r>
+        <w:rPr>
+          <w:rFonts w:ascii="Times New Roman" w:hAnsi="Times New Roman" w:cs="Times New Roman"/>
+          <w:sz w:val="24"/>
+          <w:szCs w:val="24"/>
+        </w:rPr>
+        <w:t>Tujuan</w:t>
+      </w:r>
+      <w:proofErr w:type="spellEnd"/>
+      <w:r>
+        <w:rPr>
+          <w:rFonts w:ascii="Times New Roman" w:hAnsi="Times New Roman" w:cs="Times New Roman"/>
+          <w:sz w:val="24"/>
+          <w:szCs w:val="24"/>
+        </w:rPr>
+        <w:t xml:space="preserve"> </w:t>
+      </w:r>
+      <w:proofErr w:type="spellStart"/>
+      <w:r>
+        <w:rPr>
+          <w:rFonts w:ascii="Times New Roman" w:hAnsi="Times New Roman" w:cs="Times New Roman"/>
+          <w:sz w:val="24"/>
+          <w:szCs w:val="24"/>
+        </w:rPr>
+        <w:t>dari</w:t>
+      </w:r>
+      <w:proofErr w:type="spellEnd"/>
+      <w:r>
+        <w:rPr>
+          <w:rFonts w:ascii="Times New Roman" w:hAnsi="Times New Roman" w:cs="Times New Roman"/>
+          <w:sz w:val="24"/>
+          <w:szCs w:val="24"/>
+        </w:rPr>
+        <w:t xml:space="preserve"> </w:t>
+      </w:r>
+      <w:proofErr w:type="spellStart"/>
+      <w:r>
+        <w:rPr>
+          <w:rFonts w:ascii="Times New Roman" w:hAnsi="Times New Roman" w:cs="Times New Roman"/>
+          <w:sz w:val="24"/>
+          <w:szCs w:val="24"/>
+        </w:rPr>
+        <w:t>penelitian</w:t>
+      </w:r>
+      <w:proofErr w:type="spellEnd"/>
+      <w:r>
+        <w:rPr>
+          <w:rFonts w:ascii="Times New Roman" w:hAnsi="Times New Roman" w:cs="Times New Roman"/>
+          <w:sz w:val="24"/>
+          <w:szCs w:val="24"/>
+        </w:rPr>
+        <w:t xml:space="preserve"> </w:t>
+      </w:r>
+      <w:proofErr w:type="spellStart"/>
+      <w:r>
+        <w:rPr>
+          <w:rFonts w:ascii="Times New Roman" w:hAnsi="Times New Roman" w:cs="Times New Roman"/>
+          <w:sz w:val="24"/>
+          <w:szCs w:val="24"/>
+        </w:rPr>
+        <w:t>ini</w:t>
+      </w:r>
+      <w:proofErr w:type="spellEnd"/>
+      <w:r>
+        <w:rPr>
+          <w:rFonts w:ascii="Times New Roman" w:hAnsi="Times New Roman" w:cs="Times New Roman"/>
+          <w:sz w:val="24"/>
+          <w:szCs w:val="24"/>
+        </w:rPr>
+        <w:t xml:space="preserve"> </w:t>
+      </w:r>
+      <w:proofErr w:type="spellStart"/>
+      <w:r>
+        <w:rPr>
+          <w:rFonts w:ascii="Times New Roman" w:hAnsi="Times New Roman" w:cs="Times New Roman"/>
+          <w:sz w:val="24"/>
+          <w:szCs w:val="24"/>
+        </w:rPr>
+        <w:t>adalah</w:t>
+      </w:r>
+      <w:proofErr w:type="spellEnd"/>
+      <w:r>
+        <w:rPr>
+          <w:rFonts w:ascii="Times New Roman" w:hAnsi="Times New Roman" w:cs="Times New Roman"/>
+          <w:sz w:val="24"/>
+          <w:szCs w:val="24"/>
+        </w:rPr>
+        <w:t xml:space="preserve"> </w:t>
+      </w:r>
     </w:p>
     <w:p>
       <w:pPr>
